--- a/Appropriate Location for a New Restaurant.docx
+++ b/Appropriate Location for a New Restaurant.docx
@@ -1,10 +1,10 @@
 
 <file path=word/document.xml><?xml version="1.0" encoding="utf-8"?>
-<w:document xmlns:ve="http://schemas.openxmlformats.org/markup-compatibility/2006" xmlns:o="urn:schemas-microsoft-com:office:office" xmlns:r="http://schemas.openxmlformats.org/officeDocument/2006/relationships" xmlns:m="http://schemas.openxmlformats.org/officeDocument/2006/math" xmlns:v="urn:schemas-microsoft-com:vml" xmlns:wp="http://schemas.openxmlformats.org/drawingml/2006/wordprocessingDrawing" xmlns:w10="urn:schemas-microsoft-com:office:word" xmlns:w="http://schemas.openxmlformats.org/wordprocessingml/2006/main" xmlns:wne="http://schemas.microsoft.com/office/word/2006/wordml">
+<w:document xmlns:wpc="http://schemas.microsoft.com/office/word/2010/wordprocessingCanvas" xmlns:cx="http://schemas.microsoft.com/office/drawing/2014/chartex" xmlns:cx1="http://schemas.microsoft.com/office/drawing/2015/9/8/chartex" xmlns:cx2="http://schemas.microsoft.com/office/drawing/2015/10/21/chartex" xmlns:cx3="http://schemas.microsoft.com/office/drawing/2016/5/9/chartex" xmlns:cx4="http://schemas.microsoft.com/office/drawing/2016/5/10/chartex" xmlns:cx5="http://schemas.microsoft.com/office/drawing/2016/5/11/chartex" xmlns:cx6="http://schemas.microsoft.com/office/drawing/2016/5/12/chartex" xmlns:cx7="http://schemas.microsoft.com/office/drawing/2016/5/13/chartex" xmlns:cx8="http://schemas.microsoft.com/office/drawing/2016/5/14/chartex" xmlns:mc="http://schemas.openxmlformats.org/markup-compatibility/2006" xmlns:aink="http://schemas.microsoft.com/office/drawing/2016/ink" xmlns:am3d="http://schemas.microsoft.com/office/drawing/2017/model3d" xmlns:o="urn:schemas-microsoft-com:office:office" xmlns:r="http://schemas.openxmlformats.org/officeDocument/2006/relationships" xmlns:m="http://schemas.openxmlformats.org/officeDocument/2006/math" xmlns:v="urn:schemas-microsoft-com:vml" xmlns:wp14="http://schemas.microsoft.com/office/word/2010/wordprocessingDrawing" xmlns:wp="http://schemas.openxmlformats.org/drawingml/2006/wordprocessingDrawing" xmlns:w10="urn:schemas-microsoft-com:office:word" xmlns:w="http://schemas.openxmlformats.org/wordprocessingml/2006/main" xmlns:w14="http://schemas.microsoft.com/office/word/2010/wordml" xmlns:w15="http://schemas.microsoft.com/office/word/2012/wordml" xmlns:w16cid="http://schemas.microsoft.com/office/word/2016/wordml/cid" xmlns:w16se="http://schemas.microsoft.com/office/word/2015/wordml/symex" xmlns:wpg="http://schemas.microsoft.com/office/word/2010/wordprocessingGroup" xmlns:wpi="http://schemas.microsoft.com/office/word/2010/wordprocessingInk" xmlns:wne="http://schemas.microsoft.com/office/word/2006/wordml" xmlns:wps="http://schemas.microsoft.com/office/word/2010/wordprocessingShape" mc:Ignorable="w14 w15 w16se w16cid wp14">
   <w:body>
     <w:p>
       <w:pPr>
-        <w:jc w:val="center"/>
+        <w:ind w:left="1440" w:firstLine="720"/>
         <w:rPr>
           <w:b/>
           <w:sz w:val="28"/>
@@ -273,8 +273,10 @@
         <w:pStyle w:val="ListParagraph"/>
         <w:rPr>
           <w:rFonts w:ascii="Times New Roman" w:hAnsi="Times New Roman" w:cs="Times New Roman"/>
-          <w:sz w:val="24"/>
-          <w:szCs w:val="24"/>
+          <w:b/>
+          <w:sz w:val="24"/>
+          <w:szCs w:val="24"/>
+          <w:u w:val="single"/>
           <w:lang w:val="en-IN"/>
         </w:rPr>
       </w:pPr>
@@ -305,7 +307,7 @@
           <w:szCs w:val="24"/>
           <w:lang w:val="en-IN"/>
         </w:rPr>
-        <w:t xml:space="preserve"> will be using </w:t>
+        <w:t xml:space="preserve"> will be using Geocoder to fetch latitude and longitude values for Toronto Neighbourhoods. As we are already aware of the Foursquare </w:t>
       </w:r>
       <w:proofErr w:type="spellStart"/>
       <w:r>
@@ -315,7 +317,7 @@
           <w:szCs w:val="24"/>
           <w:lang w:val="en-IN"/>
         </w:rPr>
-        <w:t>Geocoder</w:t>
+        <w:t>api</w:t>
       </w:r>
       <w:proofErr w:type="spellEnd"/>
       <w:r>
@@ -325,7 +327,84 @@
           <w:szCs w:val="24"/>
           <w:lang w:val="en-IN"/>
         </w:rPr>
-        <w:t xml:space="preserve"> to fetch latitude and longitude values for Toronto Neighbourhoods. As we are already aware of the </w:t>
+        <w:t xml:space="preserve">. I will use foursquare </w:t>
+      </w:r>
+      <w:proofErr w:type="spellStart"/>
+      <w:r>
+        <w:rPr>
+          <w:rFonts w:ascii="Times New Roman" w:hAnsi="Times New Roman" w:cs="Times New Roman"/>
+          <w:sz w:val="24"/>
+          <w:szCs w:val="24"/>
+          <w:lang w:val="en-IN"/>
+        </w:rPr>
+        <w:t>api</w:t>
+      </w:r>
+      <w:proofErr w:type="spellEnd"/>
+      <w:r>
+        <w:rPr>
+          <w:rFonts w:ascii="Times New Roman" w:hAnsi="Times New Roman" w:cs="Times New Roman"/>
+          <w:sz w:val="24"/>
+          <w:szCs w:val="24"/>
+          <w:lang w:val="en-IN"/>
+        </w:rPr>
+        <w:t xml:space="preserve"> to fetch maximum number of the venues around all the neighbourhoods. Later analysis can be done on all type of venues and cuisine types to determine the probability of opening a restaurant.</w:t>
+      </w:r>
+    </w:p>
+    <w:p>
+      <w:pPr>
+        <w:pStyle w:val="ListParagraph"/>
+        <w:numPr>
+          <w:ilvl w:val="0"/>
+          <w:numId w:val="5"/>
+        </w:numPr>
+        <w:rPr>
+          <w:rFonts w:ascii="Times New Roman" w:hAnsi="Times New Roman" w:cs="Times New Roman"/>
+          <w:b/>
+          <w:sz w:val="24"/>
+          <w:szCs w:val="24"/>
+          <w:u w:val="single"/>
+          <w:lang w:val="en-IN"/>
+        </w:rPr>
+      </w:pPr>
+      <w:r>
+        <w:rPr>
+          <w:rFonts w:ascii="Times New Roman" w:hAnsi="Times New Roman" w:cs="Times New Roman"/>
+          <w:b/>
+          <w:sz w:val="24"/>
+          <w:szCs w:val="24"/>
+          <w:u w:val="single"/>
+          <w:lang w:val="en-IN"/>
+        </w:rPr>
+        <w:t>Exploratory Data Analysis</w:t>
+      </w:r>
+    </w:p>
+    <w:p>
+      <w:pPr>
+        <w:pStyle w:val="ListParagraph"/>
+        <w:rPr>
+          <w:rFonts w:ascii="Times New Roman" w:hAnsi="Times New Roman" w:cs="Times New Roman"/>
+          <w:sz w:val="24"/>
+          <w:szCs w:val="24"/>
+          <w:lang w:val="en-IN"/>
+        </w:rPr>
+      </w:pPr>
+      <w:r>
+        <w:rPr>
+          <w:rFonts w:ascii="Times New Roman" w:hAnsi="Times New Roman" w:cs="Times New Roman"/>
+          <w:sz w:val="24"/>
+          <w:szCs w:val="24"/>
+          <w:lang w:val="en-IN"/>
+        </w:rPr>
+        <w:t>Features of Toronto data sets are</w:t>
+      </w:r>
+      <w:r>
+        <w:rPr>
+          <w:rFonts w:ascii="Times New Roman" w:hAnsi="Times New Roman" w:cs="Times New Roman"/>
+          <w:sz w:val="24"/>
+          <w:szCs w:val="24"/>
+          <w:lang w:val="en-IN"/>
+        </w:rPr>
+        <w:t xml:space="preserve"> details of multiple neighbourhoods, boroughs and </w:t>
       </w:r>
       <w:proofErr w:type="gramStart"/>
       <w:r>
@@ -335,7 +414,7 @@
           <w:szCs w:val="24"/>
           <w:lang w:val="en-IN"/>
         </w:rPr>
-        <w:t>Foursquare</w:t>
+        <w:t>there</w:t>
       </w:r>
       <w:proofErr w:type="gramEnd"/>
       <w:r>
@@ -345,29 +424,880 @@
           <w:szCs w:val="24"/>
           <w:lang w:val="en-IN"/>
         </w:rPr>
+        <w:t xml:space="preserve"> latitude and longitude values. However, as we are using </w:t>
+      </w:r>
+      <w:proofErr w:type="spellStart"/>
+      <w:r>
+        <w:rPr>
+          <w:rFonts w:ascii="Times New Roman" w:hAnsi="Times New Roman" w:cs="Times New Roman"/>
+          <w:sz w:val="24"/>
+          <w:szCs w:val="24"/>
+          <w:lang w:val="en-IN"/>
+        </w:rPr>
+        <w:t>FourSquare</w:t>
+      </w:r>
+      <w:proofErr w:type="spellEnd"/>
+      <w:r>
+        <w:rPr>
+          <w:rFonts w:ascii="Times New Roman" w:hAnsi="Times New Roman" w:cs="Times New Roman"/>
+          <w:sz w:val="24"/>
+          <w:szCs w:val="24"/>
+          <w:lang w:val="en-IN"/>
+        </w:rPr>
+        <w:t xml:space="preserve"> API, which fetch the details of the nearby venues and their category. </w:t>
+      </w:r>
+      <w:proofErr w:type="gramStart"/>
+      <w:r>
+        <w:rPr>
+          <w:rFonts w:ascii="Times New Roman" w:hAnsi="Times New Roman" w:cs="Times New Roman"/>
+          <w:sz w:val="24"/>
+          <w:szCs w:val="24"/>
+          <w:lang w:val="en-IN"/>
+        </w:rPr>
+        <w:t>Hence</w:t>
+      </w:r>
+      <w:proofErr w:type="gramEnd"/>
+      <w:r>
+        <w:rPr>
+          <w:rFonts w:ascii="Times New Roman" w:hAnsi="Times New Roman" w:cs="Times New Roman"/>
+          <w:sz w:val="24"/>
+          <w:szCs w:val="24"/>
+          <w:lang w:val="en-IN"/>
+        </w:rPr>
+        <w:t xml:space="preserve"> we have achieved the count or frequency of occurrence of particular category of restaurant or venue. </w:t>
+      </w:r>
+    </w:p>
+    <w:p>
+      <w:pPr>
+        <w:pStyle w:val="ListParagraph"/>
+        <w:rPr>
+          <w:rFonts w:ascii="Times New Roman" w:hAnsi="Times New Roman" w:cs="Times New Roman"/>
+          <w:sz w:val="24"/>
+          <w:szCs w:val="24"/>
+          <w:lang w:val="en-IN"/>
+        </w:rPr>
+      </w:pPr>
+      <w:r>
+        <w:rPr>
+          <w:rFonts w:ascii="Times New Roman" w:hAnsi="Times New Roman" w:cs="Times New Roman"/>
+          <w:sz w:val="24"/>
+          <w:szCs w:val="24"/>
+          <w:lang w:val="en-IN"/>
+        </w:rPr>
+        <w:tab/>
+        <w:t>The same can be sort according to their occurrence in the neighbourhood and can be visualized</w:t>
+      </w:r>
+      <w:r>
+        <w:rPr>
+          <w:rFonts w:ascii="Times New Roman" w:hAnsi="Times New Roman" w:cs="Times New Roman"/>
+          <w:sz w:val="24"/>
+          <w:szCs w:val="24"/>
+          <w:lang w:val="en-IN"/>
+        </w:rPr>
+        <w:t xml:space="preserve"> a</w:t>
+      </w:r>
+      <w:r>
+        <w:rPr>
+          <w:rFonts w:ascii="Times New Roman" w:hAnsi="Times New Roman" w:cs="Times New Roman"/>
+          <w:sz w:val="24"/>
+          <w:szCs w:val="24"/>
+          <w:lang w:val="en-IN"/>
+        </w:rPr>
+        <w:t>s given below for every borough.</w:t>
+      </w:r>
+    </w:p>
+    <w:p>
+      <w:pPr>
+        <w:pStyle w:val="ListParagraph"/>
+        <w:rPr>
+          <w:rFonts w:ascii="Times New Roman" w:hAnsi="Times New Roman" w:cs="Times New Roman"/>
+          <w:sz w:val="24"/>
+          <w:szCs w:val="24"/>
+          <w:lang w:val="en-IN"/>
+        </w:rPr>
+      </w:pPr>
+    </w:p>
+    <w:p>
+      <w:pPr>
+        <w:pStyle w:val="ListParagraph"/>
+        <w:rPr>
+          <w:rFonts w:ascii="Times New Roman" w:hAnsi="Times New Roman" w:cs="Times New Roman"/>
+          <w:sz w:val="24"/>
+          <w:szCs w:val="24"/>
+          <w:lang w:val="en-IN"/>
+        </w:rPr>
+      </w:pPr>
+    </w:p>
+    <w:p>
+      <w:pPr>
+        <w:pStyle w:val="ListParagraph"/>
+        <w:rPr>
+          <w:rFonts w:ascii="Times New Roman" w:hAnsi="Times New Roman" w:cs="Times New Roman"/>
+          <w:sz w:val="24"/>
+          <w:szCs w:val="24"/>
+          <w:lang w:val="en-IN"/>
+        </w:rPr>
+      </w:pPr>
+      <w:r>
+        <w:rPr>
+          <w:noProof/>
+        </w:rPr>
+        <w:drawing>
+          <wp:inline distT="0" distB="0" distL="0" distR="0" wp14:anchorId="68EEC6F1" wp14:editId="14CA8EF6">
+            <wp:extent cx="1866900" cy="1304925"/>
+            <wp:effectExtent l="0" t="0" r="0" b="9525"/>
+            <wp:docPr id="1" name="Picture 1"/>
+            <wp:cNvGraphicFramePr>
+              <a:graphicFrameLocks xmlns:a="http://schemas.openxmlformats.org/drawingml/2006/main" noChangeAspect="1"/>
+            </wp:cNvGraphicFramePr>
+            <a:graphic xmlns:a="http://schemas.openxmlformats.org/drawingml/2006/main">
+              <a:graphicData uri="http://schemas.openxmlformats.org/drawingml/2006/picture">
+                <pic:pic xmlns:pic="http://schemas.openxmlformats.org/drawingml/2006/picture">
+                  <pic:nvPicPr>
+                    <pic:cNvPr id="1" name=""/>
+                    <pic:cNvPicPr/>
+                  </pic:nvPicPr>
+                  <pic:blipFill>
+                    <a:blip r:embed="rId5"/>
+                    <a:stretch>
+                      <a:fillRect/>
+                    </a:stretch>
+                  </pic:blipFill>
+                  <pic:spPr>
+                    <a:xfrm>
+                      <a:off x="0" y="0"/>
+                      <a:ext cx="1866900" cy="1304925"/>
+                    </a:xfrm>
+                    <a:prstGeom prst="rect">
+                      <a:avLst/>
+                    </a:prstGeom>
+                  </pic:spPr>
+                </pic:pic>
+              </a:graphicData>
+            </a:graphic>
+          </wp:inline>
+        </w:drawing>
+      </w:r>
+      <w:r>
+        <w:rPr>
+          <w:noProof/>
+        </w:rPr>
+        <w:drawing>
+          <wp:inline distT="0" distB="0" distL="0" distR="0" wp14:anchorId="5A23CD49" wp14:editId="2C6043B0">
+            <wp:extent cx="1838325" cy="1304925"/>
+            <wp:effectExtent l="0" t="0" r="9525" b="9525"/>
+            <wp:docPr id="2" name="Picture 2"/>
+            <wp:cNvGraphicFramePr>
+              <a:graphicFrameLocks xmlns:a="http://schemas.openxmlformats.org/drawingml/2006/main" noChangeAspect="1"/>
+            </wp:cNvGraphicFramePr>
+            <a:graphic xmlns:a="http://schemas.openxmlformats.org/drawingml/2006/main">
+              <a:graphicData uri="http://schemas.openxmlformats.org/drawingml/2006/picture">
+                <pic:pic xmlns:pic="http://schemas.openxmlformats.org/drawingml/2006/picture">
+                  <pic:nvPicPr>
+                    <pic:cNvPr id="1" name=""/>
+                    <pic:cNvPicPr/>
+                  </pic:nvPicPr>
+                  <pic:blipFill>
+                    <a:blip r:embed="rId6"/>
+                    <a:stretch>
+                      <a:fillRect/>
+                    </a:stretch>
+                  </pic:blipFill>
+                  <pic:spPr>
+                    <a:xfrm>
+                      <a:off x="0" y="0"/>
+                      <a:ext cx="1838325" cy="1304925"/>
+                    </a:xfrm>
+                    <a:prstGeom prst="rect">
+                      <a:avLst/>
+                    </a:prstGeom>
+                  </pic:spPr>
+                </pic:pic>
+              </a:graphicData>
+            </a:graphic>
+          </wp:inline>
+        </w:drawing>
+      </w:r>
+      <w:r>
+        <w:rPr>
+          <w:noProof/>
+        </w:rPr>
+        <w:drawing>
+          <wp:inline distT="0" distB="0" distL="0" distR="0" wp14:anchorId="036D145B" wp14:editId="026BF999">
+            <wp:extent cx="2076450" cy="1219200"/>
+            <wp:effectExtent l="0" t="0" r="0" b="0"/>
+            <wp:docPr id="3" name="Picture 3"/>
+            <wp:cNvGraphicFramePr>
+              <a:graphicFrameLocks xmlns:a="http://schemas.openxmlformats.org/drawingml/2006/main" noChangeAspect="1"/>
+            </wp:cNvGraphicFramePr>
+            <a:graphic xmlns:a="http://schemas.openxmlformats.org/drawingml/2006/main">
+              <a:graphicData uri="http://schemas.openxmlformats.org/drawingml/2006/picture">
+                <pic:pic xmlns:pic="http://schemas.openxmlformats.org/drawingml/2006/picture">
+                  <pic:nvPicPr>
+                    <pic:cNvPr id="1" name=""/>
+                    <pic:cNvPicPr/>
+                  </pic:nvPicPr>
+                  <pic:blipFill>
+                    <a:blip r:embed="rId7"/>
+                    <a:stretch>
+                      <a:fillRect/>
+                    </a:stretch>
+                  </pic:blipFill>
+                  <pic:spPr>
+                    <a:xfrm>
+                      <a:off x="0" y="0"/>
+                      <a:ext cx="2076450" cy="1219200"/>
+                    </a:xfrm>
+                    <a:prstGeom prst="rect">
+                      <a:avLst/>
+                    </a:prstGeom>
+                  </pic:spPr>
+                </pic:pic>
+              </a:graphicData>
+            </a:graphic>
+          </wp:inline>
+        </w:drawing>
+      </w:r>
+    </w:p>
+    <w:p>
+      <w:pPr>
+        <w:pStyle w:val="ListParagraph"/>
+        <w:ind w:left="142"/>
+        <w:rPr>
+          <w:rFonts w:ascii="Times New Roman" w:hAnsi="Times New Roman" w:cs="Times New Roman"/>
+          <w:sz w:val="24"/>
+          <w:szCs w:val="24"/>
+          <w:lang w:val="en-IN"/>
+        </w:rPr>
+      </w:pPr>
+      <w:r>
+        <w:rPr>
+          <w:noProof/>
+        </w:rPr>
+        <w:lastRenderedPageBreak/>
+        <w:drawing>
+          <wp:inline distT="0" distB="0" distL="0" distR="0" wp14:anchorId="5156F295" wp14:editId="7E08CCAF">
+            <wp:extent cx="1571625" cy="1171575"/>
+            <wp:effectExtent l="0" t="0" r="9525" b="9525"/>
+            <wp:docPr id="4" name="Picture 4"/>
+            <wp:cNvGraphicFramePr>
+              <a:graphicFrameLocks xmlns:a="http://schemas.openxmlformats.org/drawingml/2006/main" noChangeAspect="1"/>
+            </wp:cNvGraphicFramePr>
+            <a:graphic xmlns:a="http://schemas.openxmlformats.org/drawingml/2006/main">
+              <a:graphicData uri="http://schemas.openxmlformats.org/drawingml/2006/picture">
+                <pic:pic xmlns:pic="http://schemas.openxmlformats.org/drawingml/2006/picture">
+                  <pic:nvPicPr>
+                    <pic:cNvPr id="1" name=""/>
+                    <pic:cNvPicPr/>
+                  </pic:nvPicPr>
+                  <pic:blipFill>
+                    <a:blip r:embed="rId8"/>
+                    <a:stretch>
+                      <a:fillRect/>
+                    </a:stretch>
+                  </pic:blipFill>
+                  <pic:spPr>
+                    <a:xfrm>
+                      <a:off x="0" y="0"/>
+                      <a:ext cx="1571625" cy="1171575"/>
+                    </a:xfrm>
+                    <a:prstGeom prst="rect">
+                      <a:avLst/>
+                    </a:prstGeom>
+                  </pic:spPr>
+                </pic:pic>
+              </a:graphicData>
+            </a:graphic>
+          </wp:inline>
+        </w:drawing>
+      </w:r>
+      <w:r>
+        <w:rPr>
+          <w:noProof/>
+        </w:rPr>
+        <w:drawing>
+          <wp:inline distT="0" distB="0" distL="0" distR="0" wp14:anchorId="3D313BBD" wp14:editId="396090A9">
+            <wp:extent cx="1905000" cy="1228725"/>
+            <wp:effectExtent l="0" t="0" r="0" b="9525"/>
+            <wp:docPr id="5" name="Picture 5"/>
+            <wp:cNvGraphicFramePr>
+              <a:graphicFrameLocks xmlns:a="http://schemas.openxmlformats.org/drawingml/2006/main" noChangeAspect="1"/>
+            </wp:cNvGraphicFramePr>
+            <a:graphic xmlns:a="http://schemas.openxmlformats.org/drawingml/2006/main">
+              <a:graphicData uri="http://schemas.openxmlformats.org/drawingml/2006/picture">
+                <pic:pic xmlns:pic="http://schemas.openxmlformats.org/drawingml/2006/picture">
+                  <pic:nvPicPr>
+                    <pic:cNvPr id="1" name=""/>
+                    <pic:cNvPicPr/>
+                  </pic:nvPicPr>
+                  <pic:blipFill>
+                    <a:blip r:embed="rId9"/>
+                    <a:stretch>
+                      <a:fillRect/>
+                    </a:stretch>
+                  </pic:blipFill>
+                  <pic:spPr>
+                    <a:xfrm>
+                      <a:off x="0" y="0"/>
+                      <a:ext cx="1905000" cy="1228725"/>
+                    </a:xfrm>
+                    <a:prstGeom prst="rect">
+                      <a:avLst/>
+                    </a:prstGeom>
+                  </pic:spPr>
+                </pic:pic>
+              </a:graphicData>
+            </a:graphic>
+          </wp:inline>
+        </w:drawing>
+      </w:r>
+      <w:r>
+        <w:rPr>
+          <w:noProof/>
+        </w:rPr>
+        <w:drawing>
+          <wp:inline distT="0" distB="0" distL="0" distR="0" wp14:anchorId="6E4B4CF5" wp14:editId="3C85E25C">
+            <wp:extent cx="2600325" cy="1209675"/>
+            <wp:effectExtent l="0" t="0" r="9525" b="9525"/>
+            <wp:docPr id="6" name="Picture 6"/>
+            <wp:cNvGraphicFramePr>
+              <a:graphicFrameLocks xmlns:a="http://schemas.openxmlformats.org/drawingml/2006/main" noChangeAspect="1"/>
+            </wp:cNvGraphicFramePr>
+            <a:graphic xmlns:a="http://schemas.openxmlformats.org/drawingml/2006/main">
+              <a:graphicData uri="http://schemas.openxmlformats.org/drawingml/2006/picture">
+                <pic:pic xmlns:pic="http://schemas.openxmlformats.org/drawingml/2006/picture">
+                  <pic:nvPicPr>
+                    <pic:cNvPr id="1" name=""/>
+                    <pic:cNvPicPr/>
+                  </pic:nvPicPr>
+                  <pic:blipFill>
+                    <a:blip r:embed="rId10"/>
+                    <a:stretch>
+                      <a:fillRect/>
+                    </a:stretch>
+                  </pic:blipFill>
+                  <pic:spPr>
+                    <a:xfrm>
+                      <a:off x="0" y="0"/>
+                      <a:ext cx="2600325" cy="1209675"/>
+                    </a:xfrm>
+                    <a:prstGeom prst="rect">
+                      <a:avLst/>
+                    </a:prstGeom>
+                  </pic:spPr>
+                </pic:pic>
+              </a:graphicData>
+            </a:graphic>
+          </wp:inline>
+        </w:drawing>
+      </w:r>
+    </w:p>
+    <w:p>
+      <w:pPr>
+        <w:pStyle w:val="ListParagraph"/>
+        <w:ind w:left="142"/>
+        <w:rPr>
+          <w:rFonts w:ascii="Times New Roman" w:hAnsi="Times New Roman" w:cs="Times New Roman"/>
+          <w:sz w:val="24"/>
+          <w:szCs w:val="24"/>
+          <w:lang w:val="en-IN"/>
+        </w:rPr>
+      </w:pPr>
+    </w:p>
+    <w:p>
+      <w:pPr>
+        <w:pStyle w:val="ListParagraph"/>
+        <w:ind w:left="142"/>
+        <w:rPr>
+          <w:rFonts w:ascii="Times New Roman" w:hAnsi="Times New Roman" w:cs="Times New Roman"/>
+          <w:sz w:val="24"/>
+          <w:szCs w:val="24"/>
+          <w:lang w:val="en-IN"/>
+        </w:rPr>
+      </w:pPr>
+      <w:r>
+        <w:rPr>
+          <w:noProof/>
+        </w:rPr>
+        <w:drawing>
+          <wp:inline distT="0" distB="0" distL="0" distR="0" wp14:anchorId="34197B54" wp14:editId="59232722">
+            <wp:extent cx="2295525" cy="1219200"/>
+            <wp:effectExtent l="0" t="0" r="9525" b="0"/>
+            <wp:docPr id="7" name="Picture 7"/>
+            <wp:cNvGraphicFramePr>
+              <a:graphicFrameLocks xmlns:a="http://schemas.openxmlformats.org/drawingml/2006/main" noChangeAspect="1"/>
+            </wp:cNvGraphicFramePr>
+            <a:graphic xmlns:a="http://schemas.openxmlformats.org/drawingml/2006/main">
+              <a:graphicData uri="http://schemas.openxmlformats.org/drawingml/2006/picture">
+                <pic:pic xmlns:pic="http://schemas.openxmlformats.org/drawingml/2006/picture">
+                  <pic:nvPicPr>
+                    <pic:cNvPr id="1" name=""/>
+                    <pic:cNvPicPr/>
+                  </pic:nvPicPr>
+                  <pic:blipFill>
+                    <a:blip r:embed="rId11"/>
+                    <a:stretch>
+                      <a:fillRect/>
+                    </a:stretch>
+                  </pic:blipFill>
+                  <pic:spPr>
+                    <a:xfrm>
+                      <a:off x="0" y="0"/>
+                      <a:ext cx="2295525" cy="1219200"/>
+                    </a:xfrm>
+                    <a:prstGeom prst="rect">
+                      <a:avLst/>
+                    </a:prstGeom>
+                  </pic:spPr>
+                </pic:pic>
+              </a:graphicData>
+            </a:graphic>
+          </wp:inline>
+        </w:drawing>
+      </w:r>
+      <w:r>
+        <w:rPr>
+          <w:noProof/>
+        </w:rPr>
+        <w:drawing>
+          <wp:inline distT="0" distB="0" distL="0" distR="0" wp14:anchorId="5B5B0156" wp14:editId="4BD68731">
+            <wp:extent cx="2133600" cy="1247775"/>
+            <wp:effectExtent l="0" t="0" r="0" b="9525"/>
+            <wp:docPr id="8" name="Picture 8"/>
+            <wp:cNvGraphicFramePr>
+              <a:graphicFrameLocks xmlns:a="http://schemas.openxmlformats.org/drawingml/2006/main" noChangeAspect="1"/>
+            </wp:cNvGraphicFramePr>
+            <a:graphic xmlns:a="http://schemas.openxmlformats.org/drawingml/2006/main">
+              <a:graphicData uri="http://schemas.openxmlformats.org/drawingml/2006/picture">
+                <pic:pic xmlns:pic="http://schemas.openxmlformats.org/drawingml/2006/picture">
+                  <pic:nvPicPr>
+                    <pic:cNvPr id="1" name=""/>
+                    <pic:cNvPicPr/>
+                  </pic:nvPicPr>
+                  <pic:blipFill>
+                    <a:blip r:embed="rId12"/>
+                    <a:stretch>
+                      <a:fillRect/>
+                    </a:stretch>
+                  </pic:blipFill>
+                  <pic:spPr>
+                    <a:xfrm>
+                      <a:off x="0" y="0"/>
+                      <a:ext cx="2133600" cy="1247775"/>
+                    </a:xfrm>
+                    <a:prstGeom prst="rect">
+                      <a:avLst/>
+                    </a:prstGeom>
+                  </pic:spPr>
+                </pic:pic>
+              </a:graphicData>
+            </a:graphic>
+          </wp:inline>
+        </w:drawing>
+      </w:r>
+      <w:r>
+        <w:rPr>
+          <w:noProof/>
+        </w:rPr>
+        <w:drawing>
+          <wp:inline distT="0" distB="0" distL="0" distR="0" wp14:anchorId="3E9916D6" wp14:editId="2473B182">
+            <wp:extent cx="2219325" cy="1266825"/>
+            <wp:effectExtent l="0" t="0" r="9525" b="9525"/>
+            <wp:docPr id="9" name="Picture 9"/>
+            <wp:cNvGraphicFramePr>
+              <a:graphicFrameLocks xmlns:a="http://schemas.openxmlformats.org/drawingml/2006/main" noChangeAspect="1"/>
+            </wp:cNvGraphicFramePr>
+            <a:graphic xmlns:a="http://schemas.openxmlformats.org/drawingml/2006/main">
+              <a:graphicData uri="http://schemas.openxmlformats.org/drawingml/2006/picture">
+                <pic:pic xmlns:pic="http://schemas.openxmlformats.org/drawingml/2006/picture">
+                  <pic:nvPicPr>
+                    <pic:cNvPr id="1" name=""/>
+                    <pic:cNvPicPr/>
+                  </pic:nvPicPr>
+                  <pic:blipFill>
+                    <a:blip r:embed="rId13"/>
+                    <a:stretch>
+                      <a:fillRect/>
+                    </a:stretch>
+                  </pic:blipFill>
+                  <pic:spPr>
+                    <a:xfrm>
+                      <a:off x="0" y="0"/>
+                      <a:ext cx="2219325" cy="1266825"/>
+                    </a:xfrm>
+                    <a:prstGeom prst="rect">
+                      <a:avLst/>
+                    </a:prstGeom>
+                  </pic:spPr>
+                </pic:pic>
+              </a:graphicData>
+            </a:graphic>
+          </wp:inline>
+        </w:drawing>
+      </w:r>
+      <w:r>
+        <w:rPr>
+          <w:noProof/>
+        </w:rPr>
+        <w:drawing>
+          <wp:inline distT="0" distB="0" distL="0" distR="0" wp14:anchorId="2789B940" wp14:editId="7BC61C26">
+            <wp:extent cx="2085975" cy="1323975"/>
+            <wp:effectExtent l="0" t="0" r="9525" b="9525"/>
+            <wp:docPr id="10" name="Picture 10"/>
+            <wp:cNvGraphicFramePr>
+              <a:graphicFrameLocks xmlns:a="http://schemas.openxmlformats.org/drawingml/2006/main" noChangeAspect="1"/>
+            </wp:cNvGraphicFramePr>
+            <a:graphic xmlns:a="http://schemas.openxmlformats.org/drawingml/2006/main">
+              <a:graphicData uri="http://schemas.openxmlformats.org/drawingml/2006/picture">
+                <pic:pic xmlns:pic="http://schemas.openxmlformats.org/drawingml/2006/picture">
+                  <pic:nvPicPr>
+                    <pic:cNvPr id="1" name=""/>
+                    <pic:cNvPicPr/>
+                  </pic:nvPicPr>
+                  <pic:blipFill>
+                    <a:blip r:embed="rId14"/>
+                    <a:stretch>
+                      <a:fillRect/>
+                    </a:stretch>
+                  </pic:blipFill>
+                  <pic:spPr>
+                    <a:xfrm>
+                      <a:off x="0" y="0"/>
+                      <a:ext cx="2085975" cy="1323975"/>
+                    </a:xfrm>
+                    <a:prstGeom prst="rect">
+                      <a:avLst/>
+                    </a:prstGeom>
+                  </pic:spPr>
+                </pic:pic>
+              </a:graphicData>
+            </a:graphic>
+          </wp:inline>
+        </w:drawing>
+      </w:r>
+      <w:r>
+        <w:rPr>
+          <w:noProof/>
+        </w:rPr>
+        <w:drawing>
+          <wp:inline distT="0" distB="0" distL="0" distR="0" wp14:anchorId="46A323D6" wp14:editId="7DD0AE11">
+            <wp:extent cx="2247900" cy="1171575"/>
+            <wp:effectExtent l="0" t="0" r="0" b="9525"/>
+            <wp:docPr id="11" name="Picture 11"/>
+            <wp:cNvGraphicFramePr>
+              <a:graphicFrameLocks xmlns:a="http://schemas.openxmlformats.org/drawingml/2006/main" noChangeAspect="1"/>
+            </wp:cNvGraphicFramePr>
+            <a:graphic xmlns:a="http://schemas.openxmlformats.org/drawingml/2006/main">
+              <a:graphicData uri="http://schemas.openxmlformats.org/drawingml/2006/picture">
+                <pic:pic xmlns:pic="http://schemas.openxmlformats.org/drawingml/2006/picture">
+                  <pic:nvPicPr>
+                    <pic:cNvPr id="1" name=""/>
+                    <pic:cNvPicPr/>
+                  </pic:nvPicPr>
+                  <pic:blipFill>
+                    <a:blip r:embed="rId15"/>
+                    <a:stretch>
+                      <a:fillRect/>
+                    </a:stretch>
+                  </pic:blipFill>
+                  <pic:spPr>
+                    <a:xfrm>
+                      <a:off x="0" y="0"/>
+                      <a:ext cx="2247900" cy="1171575"/>
+                    </a:xfrm>
+                    <a:prstGeom prst="rect">
+                      <a:avLst/>
+                    </a:prstGeom>
+                  </pic:spPr>
+                </pic:pic>
+              </a:graphicData>
+            </a:graphic>
+          </wp:inline>
+        </w:drawing>
+      </w:r>
+    </w:p>
+    <w:p>
+      <w:pPr>
+        <w:pStyle w:val="ListParagraph"/>
+        <w:rPr>
+          <w:rFonts w:ascii="Times New Roman" w:hAnsi="Times New Roman" w:cs="Times New Roman"/>
+          <w:sz w:val="24"/>
+          <w:szCs w:val="24"/>
+          <w:lang w:val="en-IN"/>
+        </w:rPr>
+      </w:pPr>
+    </w:p>
+    <w:p>
+      <w:pPr>
+        <w:pStyle w:val="ListParagraph"/>
+        <w:rPr>
+          <w:rFonts w:ascii="Times New Roman" w:hAnsi="Times New Roman" w:cs="Times New Roman"/>
+          <w:sz w:val="24"/>
+          <w:szCs w:val="24"/>
+          <w:lang w:val="en-IN"/>
+        </w:rPr>
+      </w:pPr>
+    </w:p>
+    <w:p>
+      <w:pPr>
+        <w:pStyle w:val="ListParagraph"/>
+        <w:numPr>
+          <w:ilvl w:val="0"/>
+          <w:numId w:val="5"/>
+        </w:numPr>
+        <w:rPr>
+          <w:rFonts w:ascii="Times New Roman" w:hAnsi="Times New Roman" w:cs="Times New Roman"/>
+          <w:b/>
+          <w:sz w:val="24"/>
+          <w:szCs w:val="24"/>
+          <w:u w:val="single"/>
+          <w:lang w:val="en-IN"/>
+        </w:rPr>
+      </w:pPr>
+      <w:r>
+        <w:rPr>
+          <w:rFonts w:ascii="Times New Roman" w:hAnsi="Times New Roman" w:cs="Times New Roman"/>
+          <w:b/>
+          <w:sz w:val="24"/>
+          <w:szCs w:val="24"/>
+          <w:u w:val="single"/>
+          <w:lang w:val="en-IN"/>
+        </w:rPr>
+        <w:t>Methodology Section</w:t>
+      </w:r>
+    </w:p>
+    <w:p>
+      <w:pPr>
+        <w:pStyle w:val="ListParagraph"/>
+        <w:rPr>
+          <w:rFonts w:ascii="Times New Roman" w:hAnsi="Times New Roman" w:cs="Times New Roman"/>
+          <w:sz w:val="24"/>
+          <w:szCs w:val="24"/>
+          <w:lang w:val="en-IN"/>
+        </w:rPr>
+      </w:pPr>
+      <w:r>
+        <w:rPr>
+          <w:rFonts w:ascii="Times New Roman" w:hAnsi="Times New Roman" w:cs="Times New Roman"/>
+          <w:sz w:val="24"/>
+          <w:szCs w:val="24"/>
+          <w:lang w:val="en-IN"/>
+        </w:rPr>
+        <w:t>The methodology I have used to cluster these venues is K means, as it divides the borough into five clusters</w:t>
+      </w:r>
+      <w:r>
+        <w:rPr>
+          <w:rFonts w:ascii="Times New Roman" w:hAnsi="Times New Roman" w:cs="Times New Roman"/>
+          <w:sz w:val="24"/>
+          <w:szCs w:val="24"/>
+          <w:lang w:val="en-IN"/>
+        </w:rPr>
+        <w:t xml:space="preserve">, based on the occurrence of ten most common venues in the boroughs. It also describes the occurrence of coffee shops, pizza places, Bars, Indian restaurants and parks. These </w:t>
+      </w:r>
+      <w:r>
+        <w:rPr>
+          <w:rFonts w:ascii="Times New Roman" w:hAnsi="Times New Roman" w:cs="Times New Roman"/>
+          <w:sz w:val="24"/>
+          <w:szCs w:val="24"/>
+          <w:lang w:val="en-IN"/>
+        </w:rPr>
+        <w:t xml:space="preserve">Datasets can be referenced </w:t>
+      </w:r>
+      <w:proofErr w:type="gramStart"/>
+      <w:r>
+        <w:rPr>
+          <w:rFonts w:ascii="Times New Roman" w:hAnsi="Times New Roman" w:cs="Times New Roman"/>
+          <w:sz w:val="24"/>
+          <w:szCs w:val="24"/>
+          <w:lang w:val="en-IN"/>
+        </w:rPr>
+        <w:t>in order to</w:t>
+      </w:r>
+      <w:proofErr w:type="gramEnd"/>
+      <w:r>
+        <w:rPr>
+          <w:rFonts w:ascii="Times New Roman" w:hAnsi="Times New Roman" w:cs="Times New Roman"/>
+          <w:sz w:val="24"/>
+          <w:szCs w:val="24"/>
+          <w:lang w:val="en-IN"/>
+        </w:rPr>
+        <w:t xml:space="preserve"> find a place or neighbourhood where a restaurant can be opened. We will further discuss the approach in Result and discussion section.</w:t>
+      </w:r>
+    </w:p>
+    <w:p>
+      <w:pPr>
+        <w:pStyle w:val="ListParagraph"/>
+        <w:numPr>
+          <w:ilvl w:val="0"/>
+          <w:numId w:val="5"/>
+        </w:numPr>
+        <w:rPr>
+          <w:rFonts w:ascii="Times New Roman" w:hAnsi="Times New Roman" w:cs="Times New Roman"/>
+          <w:b/>
+          <w:sz w:val="24"/>
+          <w:szCs w:val="24"/>
+          <w:u w:val="single"/>
+          <w:lang w:val="en-IN"/>
+        </w:rPr>
+      </w:pPr>
+      <w:r>
+        <w:rPr>
+          <w:rFonts w:ascii="Times New Roman" w:hAnsi="Times New Roman" w:cs="Times New Roman"/>
+          <w:b/>
+          <w:sz w:val="24"/>
+          <w:szCs w:val="24"/>
+          <w:u w:val="single"/>
+          <w:lang w:val="en-IN"/>
+        </w:rPr>
+        <w:t>Result</w:t>
+      </w:r>
+    </w:p>
+    <w:p>
+      <w:pPr>
+        <w:pStyle w:val="ListParagraph"/>
+        <w:rPr>
+          <w:rFonts w:ascii="Times New Roman" w:hAnsi="Times New Roman" w:cs="Times New Roman"/>
+          <w:sz w:val="24"/>
+          <w:szCs w:val="24"/>
+          <w:lang w:val="en-IN"/>
+        </w:rPr>
+      </w:pPr>
+      <w:r>
+        <w:rPr>
+          <w:rFonts w:ascii="Times New Roman" w:hAnsi="Times New Roman" w:cs="Times New Roman"/>
+          <w:sz w:val="24"/>
+          <w:szCs w:val="24"/>
+          <w:lang w:val="en-IN"/>
+        </w:rPr>
+        <w:t xml:space="preserve">As you have seen above details and images of borough with top five frequently occurring places. </w:t>
+      </w:r>
+      <w:proofErr w:type="gramStart"/>
+      <w:r>
+        <w:rPr>
+          <w:rFonts w:ascii="Times New Roman" w:hAnsi="Times New Roman" w:cs="Times New Roman"/>
+          <w:sz w:val="24"/>
+          <w:szCs w:val="24"/>
+          <w:lang w:val="en-IN"/>
+        </w:rPr>
+        <w:t>It is clear that what</w:t>
+      </w:r>
+      <w:proofErr w:type="gramEnd"/>
+      <w:r>
+        <w:rPr>
+          <w:rFonts w:ascii="Times New Roman" w:hAnsi="Times New Roman" w:cs="Times New Roman"/>
+          <w:sz w:val="24"/>
+          <w:szCs w:val="24"/>
+          <w:lang w:val="en-IN"/>
+        </w:rPr>
+        <w:t xml:space="preserve"> other restaurants are not in some specific borough. As you can see the Queen’s Park have high occurrence of Coffee Shops but no Indian restaurant. </w:t>
+      </w:r>
+      <w:r>
+        <w:rPr>
+          <w:rFonts w:ascii="Times New Roman" w:hAnsi="Times New Roman" w:cs="Times New Roman"/>
+          <w:sz w:val="24"/>
+          <w:szCs w:val="24"/>
+          <w:lang w:val="en-IN"/>
+        </w:rPr>
+        <w:t xml:space="preserve">Similarly, Mississauga Region has very few Italian restaurants and more coffee shops. </w:t>
+      </w:r>
+      <w:proofErr w:type="gramStart"/>
+      <w:r>
+        <w:rPr>
+          <w:rFonts w:ascii="Times New Roman" w:hAnsi="Times New Roman" w:cs="Times New Roman"/>
+          <w:sz w:val="24"/>
+          <w:szCs w:val="24"/>
+          <w:lang w:val="en-IN"/>
+        </w:rPr>
+        <w:t>Also</w:t>
+      </w:r>
+      <w:proofErr w:type="gramEnd"/>
+      <w:r>
+        <w:rPr>
+          <w:rFonts w:ascii="Times New Roman" w:hAnsi="Times New Roman" w:cs="Times New Roman"/>
+          <w:sz w:val="24"/>
+          <w:szCs w:val="24"/>
+          <w:lang w:val="en-IN"/>
+        </w:rPr>
+        <w:t xml:space="preserve"> it is clear that </w:t>
+      </w:r>
+      <w:r>
+        <w:rPr>
+          <w:rFonts w:ascii="Times New Roman" w:hAnsi="Times New Roman" w:cs="Times New Roman"/>
+          <w:sz w:val="24"/>
+          <w:szCs w:val="24"/>
+          <w:lang w:val="en-IN"/>
+        </w:rPr>
+        <w:lastRenderedPageBreak/>
+        <w:t>Mississauga has less pizza stores in comparison to coffee shops. As Canada has cold and harsh weather, it is natural to have more coffee shops then ice cream shops.</w:t>
+      </w:r>
+      <w:r>
+        <w:rPr>
+          <w:rFonts w:ascii="Times New Roman" w:hAnsi="Times New Roman" w:cs="Times New Roman"/>
+          <w:sz w:val="24"/>
+          <w:szCs w:val="24"/>
+          <w:lang w:val="en-IN"/>
+        </w:rPr>
         <w:t xml:space="preserve"> </w:t>
       </w:r>
-      <w:proofErr w:type="spellStart"/>
-      <w:r>
-        <w:rPr>
-          <w:rFonts w:ascii="Times New Roman" w:hAnsi="Times New Roman" w:cs="Times New Roman"/>
-          <w:sz w:val="24"/>
-          <w:szCs w:val="24"/>
-          <w:lang w:val="en-IN"/>
-        </w:rPr>
-        <w:t>api</w:t>
-      </w:r>
-      <w:proofErr w:type="spellEnd"/>
-      <w:r>
-        <w:rPr>
-          <w:rFonts w:ascii="Times New Roman" w:hAnsi="Times New Roman" w:cs="Times New Roman"/>
-          <w:sz w:val="24"/>
-          <w:szCs w:val="24"/>
-          <w:lang w:val="en-IN"/>
-        </w:rPr>
-        <w:t xml:space="preserve">. I will use foursquare </w:t>
-      </w:r>
-      <w:proofErr w:type="spellStart"/>
+    </w:p>
+    <w:p>
+      <w:pPr>
+        <w:pStyle w:val="ListParagraph"/>
+        <w:rPr>
+          <w:rFonts w:ascii="Times New Roman" w:hAnsi="Times New Roman" w:cs="Times New Roman"/>
+          <w:sz w:val="24"/>
+          <w:szCs w:val="24"/>
+          <w:lang w:val="en-IN"/>
+        </w:rPr>
+      </w:pPr>
+    </w:p>
+    <w:p>
+      <w:pPr>
+        <w:pStyle w:val="ListParagraph"/>
+        <w:numPr>
+          <w:ilvl w:val="0"/>
+          <w:numId w:val="5"/>
+        </w:numPr>
+        <w:rPr>
+          <w:rFonts w:ascii="Times New Roman" w:hAnsi="Times New Roman" w:cs="Times New Roman"/>
+          <w:b/>
+          <w:sz w:val="24"/>
+          <w:szCs w:val="24"/>
+          <w:u w:val="single"/>
+          <w:lang w:val="en-IN"/>
+        </w:rPr>
+      </w:pPr>
+      <w:r>
+        <w:rPr>
+          <w:rFonts w:ascii="Times New Roman" w:hAnsi="Times New Roman" w:cs="Times New Roman"/>
+          <w:b/>
+          <w:sz w:val="24"/>
+          <w:szCs w:val="24"/>
+          <w:u w:val="single"/>
+          <w:lang w:val="en-IN"/>
+        </w:rPr>
+        <w:t>Discussion on result</w:t>
+      </w:r>
+    </w:p>
+    <w:p>
+      <w:pPr>
+        <w:pStyle w:val="ListParagraph"/>
+        <w:rPr>
+          <w:rFonts w:ascii="Times New Roman" w:hAnsi="Times New Roman" w:cs="Times New Roman"/>
+          <w:sz w:val="24"/>
+          <w:szCs w:val="24"/>
+          <w:lang w:val="en-IN"/>
+        </w:rPr>
+      </w:pPr>
+      <w:r>
+        <w:rPr>
+          <w:rFonts w:ascii="Times New Roman" w:hAnsi="Times New Roman" w:cs="Times New Roman"/>
+          <w:sz w:val="24"/>
+          <w:szCs w:val="24"/>
+          <w:lang w:val="en-IN"/>
+        </w:rPr>
+        <w:t xml:space="preserve">It is likely to discuss that decision on opening a restaurant and type of it can be inferred from the frequency of occurrence of venues </w:t>
+      </w:r>
       <w:proofErr w:type="gramStart"/>
       <w:r>
         <w:rPr>
@@ -376,9 +1306,8 @@
           <w:szCs w:val="24"/>
           <w:lang w:val="en-IN"/>
         </w:rPr>
-        <w:t>api</w:t>
-      </w:r>
-      <w:proofErr w:type="spellEnd"/>
+        <w:t>in particular borough</w:t>
+      </w:r>
       <w:proofErr w:type="gramEnd"/>
       <w:r>
         <w:rPr>
@@ -387,12 +1316,85 @@
           <w:szCs w:val="24"/>
           <w:lang w:val="en-IN"/>
         </w:rPr>
-        <w:t xml:space="preserve"> to fetch maximum number of the venues around all the neighbourhoods. Later analysis can be done on all type of venues and cuisine types to determine the probability of opening a restaurant.</w:t>
-      </w:r>
+        <w:t xml:space="preserve">. Here we are ignoring the racial components and assuming that Canada is a multicultural society. There is possibility that some borough might not have more Indian people living there, and that could be the reason of having no Indian restaurant in that region. </w:t>
+      </w:r>
+    </w:p>
+    <w:p>
+      <w:pPr>
+        <w:pStyle w:val="ListParagraph"/>
+        <w:ind w:firstLine="720"/>
+        <w:rPr>
+          <w:rFonts w:ascii="Times New Roman" w:hAnsi="Times New Roman" w:cs="Times New Roman"/>
+          <w:sz w:val="24"/>
+          <w:szCs w:val="24"/>
+          <w:lang w:val="en-IN"/>
+        </w:rPr>
+      </w:pPr>
+      <w:r>
+        <w:rPr>
+          <w:rFonts w:ascii="Times New Roman" w:hAnsi="Times New Roman" w:cs="Times New Roman"/>
+          <w:sz w:val="24"/>
+          <w:szCs w:val="24"/>
+          <w:lang w:val="en-IN"/>
+        </w:rPr>
+        <w:t xml:space="preserve">It can be found from the details that Pizza Places are not in top 5 in most of the boroughs such as Mississauga, York, Scarborough and west Toronto. </w:t>
+      </w:r>
+    </w:p>
+    <w:p>
+      <w:pPr>
+        <w:pStyle w:val="ListParagraph"/>
+        <w:numPr>
+          <w:ilvl w:val="0"/>
+          <w:numId w:val="5"/>
+        </w:numPr>
+        <w:rPr>
+          <w:rFonts w:ascii="Times New Roman" w:hAnsi="Times New Roman" w:cs="Times New Roman"/>
+          <w:b/>
+          <w:sz w:val="24"/>
+          <w:szCs w:val="24"/>
+          <w:u w:val="single"/>
+          <w:lang w:val="en-IN"/>
+        </w:rPr>
+      </w:pPr>
+      <w:r>
+        <w:rPr>
+          <w:rFonts w:ascii="Times New Roman" w:hAnsi="Times New Roman" w:cs="Times New Roman"/>
+          <w:b/>
+          <w:sz w:val="24"/>
+          <w:szCs w:val="24"/>
+          <w:u w:val="single"/>
+          <w:lang w:val="en-IN"/>
+        </w:rPr>
+        <w:t>Conclusion</w:t>
+      </w:r>
+    </w:p>
+    <w:p>
+      <w:pPr>
+        <w:pStyle w:val="ListParagraph"/>
+        <w:rPr>
+          <w:rFonts w:ascii="Times New Roman" w:hAnsi="Times New Roman" w:cs="Times New Roman"/>
+          <w:b/>
+          <w:sz w:val="24"/>
+          <w:szCs w:val="24"/>
+          <w:u w:val="single"/>
+          <w:lang w:val="en-IN"/>
+        </w:rPr>
+      </w:pPr>
+      <w:r>
+        <w:rPr>
+          <w:rFonts w:ascii="Times New Roman" w:hAnsi="Times New Roman" w:cs="Times New Roman"/>
+          <w:sz w:val="24"/>
+          <w:szCs w:val="24"/>
+          <w:lang w:val="en-IN"/>
+        </w:rPr>
+        <w:t xml:space="preserve">It can be concluded that opening a Pizza Place in Mississauga region, or York region can be Profitable. </w:t>
+      </w:r>
+      <w:bookmarkStart w:id="0" w:name="_GoBack"/>
+      <w:bookmarkEnd w:id="0"/>
     </w:p>
     <w:sectPr>
       <w:pgSz w:w="12240" w:h="15840"/>
-      <w:pgMar w:top="1440" w:right="1440" w:bottom="1440" w:left="1440" w:header="708" w:footer="708" w:gutter="0"/>
+      <w:pgMar w:top="1440" w:right="758" w:bottom="1440" w:left="1440" w:header="708" w:footer="708" w:gutter="0"/>
       <w:cols w:space="708"/>
       <w:docGrid w:linePitch="360"/>
     </w:sectPr>
@@ -401,8 +1403,8 @@
 </file>
 
 <file path=word/numbering.xml><?xml version="1.0" encoding="utf-8"?>
-<w:numbering xmlns:ve="http://schemas.openxmlformats.org/markup-compatibility/2006" xmlns:o="urn:schemas-microsoft-com:office:office" xmlns:r="http://schemas.openxmlformats.org/officeDocument/2006/relationships" xmlns:m="http://schemas.openxmlformats.org/officeDocument/2006/math" xmlns:v="urn:schemas-microsoft-com:vml" xmlns:wp="http://schemas.openxmlformats.org/drawingml/2006/wordprocessingDrawing" xmlns:w10="urn:schemas-microsoft-com:office:word" xmlns:w="http://schemas.openxmlformats.org/wordprocessingml/2006/main" xmlns:wne="http://schemas.microsoft.com/office/word/2006/wordml">
-  <w:abstractNum w:abstractNumId="0">
+<w:numbering xmlns:wpc="http://schemas.microsoft.com/office/word/2010/wordprocessingCanvas" xmlns:cx="http://schemas.microsoft.com/office/drawing/2014/chartex" xmlns:cx1="http://schemas.microsoft.com/office/drawing/2015/9/8/chartex" xmlns:cx2="http://schemas.microsoft.com/office/drawing/2015/10/21/chartex" xmlns:cx3="http://schemas.microsoft.com/office/drawing/2016/5/9/chartex" xmlns:cx4="http://schemas.microsoft.com/office/drawing/2016/5/10/chartex" xmlns:cx5="http://schemas.microsoft.com/office/drawing/2016/5/11/chartex" xmlns:cx6="http://schemas.microsoft.com/office/drawing/2016/5/12/chartex" xmlns:cx7="http://schemas.microsoft.com/office/drawing/2016/5/13/chartex" xmlns:cx8="http://schemas.microsoft.com/office/drawing/2016/5/14/chartex" xmlns:mc="http://schemas.openxmlformats.org/markup-compatibility/2006" xmlns:aink="http://schemas.microsoft.com/office/drawing/2016/ink" xmlns:am3d="http://schemas.microsoft.com/office/drawing/2017/model3d" xmlns:o="urn:schemas-microsoft-com:office:office" xmlns:r="http://schemas.openxmlformats.org/officeDocument/2006/relationships" xmlns:m="http://schemas.openxmlformats.org/officeDocument/2006/math" xmlns:v="urn:schemas-microsoft-com:vml" xmlns:wp14="http://schemas.microsoft.com/office/word/2010/wordprocessingDrawing" xmlns:wp="http://schemas.openxmlformats.org/drawingml/2006/wordprocessingDrawing" xmlns:w10="urn:schemas-microsoft-com:office:word" xmlns:w="http://schemas.openxmlformats.org/wordprocessingml/2006/main" xmlns:w14="http://schemas.microsoft.com/office/word/2010/wordml" xmlns:w15="http://schemas.microsoft.com/office/word/2012/wordml" xmlns:w16cid="http://schemas.microsoft.com/office/word/2016/wordml/cid" xmlns:w16se="http://schemas.microsoft.com/office/word/2015/wordml/symex" xmlns:wpg="http://schemas.microsoft.com/office/word/2010/wordprocessingGroup" xmlns:wpi="http://schemas.microsoft.com/office/word/2010/wordprocessingInk" xmlns:wne="http://schemas.microsoft.com/office/word/2006/wordml" xmlns:wps="http://schemas.microsoft.com/office/word/2010/wordprocessingShape" mc:Ignorable="w14 w15 w16se w16cid wp14">
+  <w:abstractNum w:abstractNumId="0" w15:restartNumberingAfterBreak="0">
     <w:nsid w:val="02B21762"/>
     <w:multiLevelType w:val="hybridMultilevel"/>
     <w:tmpl w:val="6B56359E"/>
@@ -491,7 +1493,7 @@
       </w:pPr>
     </w:lvl>
   </w:abstractNum>
-  <w:abstractNum w:abstractNumId="1">
+  <w:abstractNum w:abstractNumId="1" w15:restartNumberingAfterBreak="0">
     <w:nsid w:val="0E254B06"/>
     <w:multiLevelType w:val="hybridMultilevel"/>
     <w:tmpl w:val="9398A1B8"/>
@@ -580,7 +1582,7 @@
       </w:pPr>
     </w:lvl>
   </w:abstractNum>
-  <w:abstractNum w:abstractNumId="2">
+  <w:abstractNum w:abstractNumId="2" w15:restartNumberingAfterBreak="0">
     <w:nsid w:val="286C7E97"/>
     <w:multiLevelType w:val="hybridMultilevel"/>
     <w:tmpl w:val="2F4E3800"/>
@@ -669,7 +1671,7 @@
       </w:pPr>
     </w:lvl>
   </w:abstractNum>
-  <w:abstractNum w:abstractNumId="3">
+  <w:abstractNum w:abstractNumId="3" w15:restartNumberingAfterBreak="0">
     <w:nsid w:val="5D501B06"/>
     <w:multiLevelType w:val="hybridMultilevel"/>
     <w:tmpl w:val="B74ED4D6"/>
@@ -758,7 +1760,7 @@
       </w:pPr>
     </w:lvl>
   </w:abstractNum>
-  <w:abstractNum w:abstractNumId="4">
+  <w:abstractNum w:abstractNumId="4" w15:restartNumberingAfterBreak="0">
     <w:nsid w:val="7AD624FC"/>
     <w:multiLevelType w:val="hybridMultilevel"/>
     <w:tmpl w:val="994685B2"/>
@@ -866,7 +1868,7 @@
 </file>
 
 <file path=word/styles.xml><?xml version="1.0" encoding="utf-8"?>
-<w:styles xmlns:r="http://schemas.openxmlformats.org/officeDocument/2006/relationships" xmlns:w="http://schemas.openxmlformats.org/wordprocessingml/2006/main">
+<w:styles xmlns:mc="http://schemas.openxmlformats.org/markup-compatibility/2006" xmlns:r="http://schemas.openxmlformats.org/officeDocument/2006/relationships" xmlns:w="http://schemas.openxmlformats.org/wordprocessingml/2006/main" xmlns:w14="http://schemas.microsoft.com/office/word/2010/wordml" xmlns:w15="http://schemas.microsoft.com/office/word/2012/wordml" xmlns:w16cid="http://schemas.microsoft.com/office/word/2016/wordml/cid" xmlns:w16se="http://schemas.microsoft.com/office/word/2015/wordml/symex" mc:Ignorable="w14 w15 w16se w16cid">
   <w:docDefaults>
     <w:rPrDefault>
       <w:rPr>
@@ -882,144 +1884,382 @@
       </w:pPr>
     </w:pPrDefault>
   </w:docDefaults>
-  <w:latentStyles w:defLockedState="0" w:defUIPriority="99" w:defSemiHidden="1" w:defUnhideWhenUsed="1" w:defQFormat="0" w:count="267">
-    <w:lsdException w:name="Normal" w:semiHidden="0" w:uiPriority="0" w:unhideWhenUsed="0" w:qFormat="1"/>
-    <w:lsdException w:name="heading 1" w:semiHidden="0" w:uiPriority="9" w:unhideWhenUsed="0" w:qFormat="1"/>
-    <w:lsdException w:name="heading 2" w:uiPriority="9" w:qFormat="1"/>
-    <w:lsdException w:name="heading 3" w:uiPriority="9" w:qFormat="1"/>
-    <w:lsdException w:name="heading 4" w:uiPriority="9" w:qFormat="1"/>
-    <w:lsdException w:name="heading 5" w:uiPriority="9" w:qFormat="1"/>
-    <w:lsdException w:name="heading 6" w:uiPriority="9" w:qFormat="1"/>
-    <w:lsdException w:name="heading 7" w:uiPriority="9" w:qFormat="1"/>
-    <w:lsdException w:name="heading 8" w:uiPriority="9" w:qFormat="1"/>
-    <w:lsdException w:name="heading 9" w:uiPriority="9" w:qFormat="1"/>
-    <w:lsdException w:name="toc 1" w:uiPriority="39"/>
-    <w:lsdException w:name="toc 2" w:uiPriority="39"/>
-    <w:lsdException w:name="toc 3" w:uiPriority="39"/>
-    <w:lsdException w:name="toc 4" w:uiPriority="39"/>
-    <w:lsdException w:name="toc 5" w:uiPriority="39"/>
-    <w:lsdException w:name="toc 6" w:uiPriority="39"/>
-    <w:lsdException w:name="toc 7" w:uiPriority="39"/>
-    <w:lsdException w:name="toc 8" w:uiPriority="39"/>
-    <w:lsdException w:name="toc 9" w:uiPriority="39"/>
-    <w:lsdException w:name="caption" w:uiPriority="35" w:qFormat="1"/>
-    <w:lsdException w:name="Title" w:semiHidden="0" w:uiPriority="10" w:unhideWhenUsed="0" w:qFormat="1"/>
-    <w:lsdException w:name="Default Paragraph Font" w:uiPriority="1"/>
-    <w:lsdException w:name="Subtitle" w:semiHidden="0" w:uiPriority="11" w:unhideWhenUsed="0" w:qFormat="1"/>
-    <w:lsdException w:name="Strong" w:semiHidden="0" w:uiPriority="22" w:unhideWhenUsed="0" w:qFormat="1"/>
-    <w:lsdException w:name="Emphasis" w:semiHidden="0" w:uiPriority="20" w:unhideWhenUsed="0" w:qFormat="1"/>
-    <w:lsdException w:name="Table Grid" w:semiHidden="0" w:uiPriority="59" w:unhideWhenUsed="0"/>
-    <w:lsdException w:name="Placeholder Text" w:unhideWhenUsed="0"/>
-    <w:lsdException w:name="No Spacing" w:semiHidden="0" w:uiPriority="1" w:unhideWhenUsed="0" w:qFormat="1"/>
-    <w:lsdException w:name="Light Shading" w:semiHidden="0" w:uiPriority="60" w:unhideWhenUsed="0"/>
-    <w:lsdException w:name="Light List" w:semiHidden="0" w:uiPriority="61" w:unhideWhenUsed="0"/>
-    <w:lsdException w:name="Light Grid" w:semiHidden="0" w:uiPriority="62" w:unhideWhenUsed="0"/>
-    <w:lsdException w:name="Medium Shading 1" w:semiHidden="0" w:uiPriority="63" w:unhideWhenUsed="0"/>
-    <w:lsdException w:name="Medium Shading 2" w:semiHidden="0" w:uiPriority="64" w:unhideWhenUsed="0"/>
-    <w:lsdException w:name="Medium List 1" w:semiHidden="0" w:uiPriority="65" w:unhideWhenUsed="0"/>
-    <w:lsdException w:name="Medium List 2" w:semiHidden="0" w:uiPriority="66" w:unhideWhenUsed="0"/>
-    <w:lsdException w:name="Medium Grid 1" w:semiHidden="0" w:uiPriority="67" w:unhideWhenUsed="0"/>
-    <w:lsdException w:name="Medium Grid 2" w:semiHidden="0" w:uiPriority="68" w:unhideWhenUsed="0"/>
-    <w:lsdException w:name="Medium Grid 3" w:semiHidden="0" w:uiPriority="69" w:unhideWhenUsed="0"/>
-    <w:lsdException w:name="Dark List" w:semiHidden="0" w:uiPriority="70" w:unhideWhenUsed="0"/>
-    <w:lsdException w:name="Colorful Shading" w:semiHidden="0" w:uiPriority="71" w:unhideWhenUsed="0"/>
-    <w:lsdException w:name="Colorful List" w:semiHidden="0" w:uiPriority="72" w:unhideWhenUsed="0"/>
-    <w:lsdException w:name="Colorful Grid" w:semiHidden="0" w:uiPriority="73" w:unhideWhenUsed="0"/>
-    <w:lsdException w:name="Light Shading Accent 1" w:semiHidden="0" w:uiPriority="60" w:unhideWhenUsed="0"/>
-    <w:lsdException w:name="Light List Accent 1" w:semiHidden="0" w:uiPriority="61" w:unhideWhenUsed="0"/>
-    <w:lsdException w:name="Light Grid Accent 1" w:semiHidden="0" w:uiPriority="62" w:unhideWhenUsed="0"/>
-    <w:lsdException w:name="Medium Shading 1 Accent 1" w:semiHidden="0" w:uiPriority="63" w:unhideWhenUsed="0"/>
-    <w:lsdException w:name="Medium Shading 2 Accent 1" w:semiHidden="0" w:uiPriority="64" w:unhideWhenUsed="0"/>
-    <w:lsdException w:name="Medium List 1 Accent 1" w:semiHidden="0" w:uiPriority="65" w:unhideWhenUsed="0"/>
-    <w:lsdException w:name="Revision" w:unhideWhenUsed="0"/>
-    <w:lsdException w:name="List Paragraph" w:semiHidden="0" w:uiPriority="34" w:unhideWhenUsed="0" w:qFormat="1"/>
-    <w:lsdException w:name="Quote" w:semiHidden="0" w:uiPriority="29" w:unhideWhenUsed="0" w:qFormat="1"/>
-    <w:lsdException w:name="Intense Quote" w:semiHidden="0" w:uiPriority="30" w:unhideWhenUsed="0" w:qFormat="1"/>
-    <w:lsdException w:name="Medium List 2 Accent 1" w:semiHidden="0" w:uiPriority="66" w:unhideWhenUsed="0"/>
-    <w:lsdException w:name="Medium Grid 1 Accent 1" w:semiHidden="0" w:uiPriority="67" w:unhideWhenUsed="0"/>
-    <w:lsdException w:name="Medium Grid 2 Accent 1" w:semiHidden="0" w:uiPriority="68" w:unhideWhenUsed="0"/>
-    <w:lsdException w:name="Medium Grid 3 Accent 1" w:semiHidden="0" w:uiPriority="69" w:unhideWhenUsed="0"/>
-    <w:lsdException w:name="Dark List Accent 1" w:semiHidden="0" w:uiPriority="70" w:unhideWhenUsed="0"/>
-    <w:lsdException w:name="Colorful Shading Accent 1" w:semiHidden="0" w:uiPriority="71" w:unhideWhenUsed="0"/>
-    <w:lsdException w:name="Colorful List Accent 1" w:semiHidden="0" w:uiPriority="72" w:unhideWhenUsed="0"/>
-    <w:lsdException w:name="Colorful Grid Accent 1" w:semiHidden="0" w:uiPriority="73" w:unhideWhenUsed="0"/>
-    <w:lsdException w:name="Light Shading Accent 2" w:semiHidden="0" w:uiPriority="60" w:unhideWhenUsed="0"/>
-    <w:lsdException w:name="Light List Accent 2" w:semiHidden="0" w:uiPriority="61" w:unhideWhenUsed="0"/>
-    <w:lsdException w:name="Light Grid Accent 2" w:semiHidden="0" w:uiPriority="62" w:unhideWhenUsed="0"/>
-    <w:lsdException w:name="Medium Shading 1 Accent 2" w:semiHidden="0" w:uiPriority="63" w:unhideWhenUsed="0"/>
-    <w:lsdException w:name="Medium Shading 2 Accent 2" w:semiHidden="0" w:uiPriority="64" w:unhideWhenUsed="0"/>
-    <w:lsdException w:name="Medium List 1 Accent 2" w:semiHidden="0" w:uiPriority="65" w:unhideWhenUsed="0"/>
-    <w:lsdException w:name="Medium List 2 Accent 2" w:semiHidden="0" w:uiPriority="66" w:unhideWhenUsed="0"/>
-    <w:lsdException w:name="Medium Grid 1 Accent 2" w:semiHidden="0" w:uiPriority="67" w:unhideWhenUsed="0"/>
-    <w:lsdException w:name="Medium Grid 2 Accent 2" w:semiHidden="0" w:uiPriority="68" w:unhideWhenUsed="0"/>
-    <w:lsdException w:name="Medium Grid 3 Accent 2" w:semiHidden="0" w:uiPriority="69" w:unhideWhenUsed="0"/>
-    <w:lsdException w:name="Dark List Accent 2" w:semiHidden="0" w:uiPriority="70" w:unhideWhenUsed="0"/>
-    <w:lsdException w:name="Colorful Shading Accent 2" w:semiHidden="0" w:uiPriority="71" w:unhideWhenUsed="0"/>
-    <w:lsdException w:name="Colorful List Accent 2" w:semiHidden="0" w:uiPriority="72" w:unhideWhenUsed="0"/>
-    <w:lsdException w:name="Colorful Grid Accent 2" w:semiHidden="0" w:uiPriority="73" w:unhideWhenUsed="0"/>
-    <w:lsdException w:name="Light Shading Accent 3" w:semiHidden="0" w:uiPriority="60" w:unhideWhenUsed="0"/>
-    <w:lsdException w:name="Light List Accent 3" w:semiHidden="0" w:uiPriority="61" w:unhideWhenUsed="0"/>
-    <w:lsdException w:name="Light Grid Accent 3" w:semiHidden="0" w:uiPriority="62" w:unhideWhenUsed="0"/>
-    <w:lsdException w:name="Medium Shading 1 Accent 3" w:semiHidden="0" w:uiPriority="63" w:unhideWhenUsed="0"/>
-    <w:lsdException w:name="Medium Shading 2 Accent 3" w:semiHidden="0" w:uiPriority="64" w:unhideWhenUsed="0"/>
-    <w:lsdException w:name="Medium List 1 Accent 3" w:semiHidden="0" w:uiPriority="65" w:unhideWhenUsed="0"/>
-    <w:lsdException w:name="Medium List 2 Accent 3" w:semiHidden="0" w:uiPriority="66" w:unhideWhenUsed="0"/>
-    <w:lsdException w:name="Medium Grid 1 Accent 3" w:semiHidden="0" w:uiPriority="67" w:unhideWhenUsed="0"/>
-    <w:lsdException w:name="Medium Grid 2 Accent 3" w:semiHidden="0" w:uiPriority="68" w:unhideWhenUsed="0"/>
-    <w:lsdException w:name="Medium Grid 3 Accent 3" w:semiHidden="0" w:uiPriority="69" w:unhideWhenUsed="0"/>
-    <w:lsdException w:name="Dark List Accent 3" w:semiHidden="0" w:uiPriority="70" w:unhideWhenUsed="0"/>
-    <w:lsdException w:name="Colorful Shading Accent 3" w:semiHidden="0" w:uiPriority="71" w:unhideWhenUsed="0"/>
-    <w:lsdException w:name="Colorful List Accent 3" w:semiHidden="0" w:uiPriority="72" w:unhideWhenUsed="0"/>
-    <w:lsdException w:name="Colorful Grid Accent 3" w:semiHidden="0" w:uiPriority="73" w:unhideWhenUsed="0"/>
-    <w:lsdException w:name="Light Shading Accent 4" w:semiHidden="0" w:uiPriority="60" w:unhideWhenUsed="0"/>
-    <w:lsdException w:name="Light List Accent 4" w:semiHidden="0" w:uiPriority="61" w:unhideWhenUsed="0"/>
-    <w:lsdException w:name="Light Grid Accent 4" w:semiHidden="0" w:uiPriority="62" w:unhideWhenUsed="0"/>
-    <w:lsdException w:name="Medium Shading 1 Accent 4" w:semiHidden="0" w:uiPriority="63" w:unhideWhenUsed="0"/>
-    <w:lsdException w:name="Medium Shading 2 Accent 4" w:semiHidden="0" w:uiPriority="64" w:unhideWhenUsed="0"/>
-    <w:lsdException w:name="Medium List 1 Accent 4" w:semiHidden="0" w:uiPriority="65" w:unhideWhenUsed="0"/>
-    <w:lsdException w:name="Medium List 2 Accent 4" w:semiHidden="0" w:uiPriority="66" w:unhideWhenUsed="0"/>
-    <w:lsdException w:name="Medium Grid 1 Accent 4" w:semiHidden="0" w:uiPriority="67" w:unhideWhenUsed="0"/>
-    <w:lsdException w:name="Medium Grid 2 Accent 4" w:semiHidden="0" w:uiPriority="68" w:unhideWhenUsed="0"/>
-    <w:lsdException w:name="Medium Grid 3 Accent 4" w:semiHidden="0" w:uiPriority="69" w:unhideWhenUsed="0"/>
-    <w:lsdException w:name="Dark List Accent 4" w:semiHidden="0" w:uiPriority="70" w:unhideWhenUsed="0"/>
-    <w:lsdException w:name="Colorful Shading Accent 4" w:semiHidden="0" w:uiPriority="71" w:unhideWhenUsed="0"/>
-    <w:lsdException w:name="Colorful List Accent 4" w:semiHidden="0" w:uiPriority="72" w:unhideWhenUsed="0"/>
-    <w:lsdException w:name="Colorful Grid Accent 4" w:semiHidden="0" w:uiPriority="73" w:unhideWhenUsed="0"/>
-    <w:lsdException w:name="Light Shading Accent 5" w:semiHidden="0" w:uiPriority="60" w:unhideWhenUsed="0"/>
-    <w:lsdException w:name="Light List Accent 5" w:semiHidden="0" w:uiPriority="61" w:unhideWhenUsed="0"/>
-    <w:lsdException w:name="Light Grid Accent 5" w:semiHidden="0" w:uiPriority="62" w:unhideWhenUsed="0"/>
-    <w:lsdException w:name="Medium Shading 1 Accent 5" w:semiHidden="0" w:uiPriority="63" w:unhideWhenUsed="0"/>
-    <w:lsdException w:name="Medium Shading 2 Accent 5" w:semiHidden="0" w:uiPriority="64" w:unhideWhenUsed="0"/>
-    <w:lsdException w:name="Medium List 1 Accent 5" w:semiHidden="0" w:uiPriority="65" w:unhideWhenUsed="0"/>
-    <w:lsdException w:name="Medium List 2 Accent 5" w:semiHidden="0" w:uiPriority="66" w:unhideWhenUsed="0"/>
-    <w:lsdException w:name="Medium Grid 1 Accent 5" w:semiHidden="0" w:uiPriority="67" w:unhideWhenUsed="0"/>
-    <w:lsdException w:name="Medium Grid 2 Accent 5" w:semiHidden="0" w:uiPriority="68" w:unhideWhenUsed="0"/>
-    <w:lsdException w:name="Medium Grid 3 Accent 5" w:semiHidden="0" w:uiPriority="69" w:unhideWhenUsed="0"/>
-    <w:lsdException w:name="Dark List Accent 5" w:semiHidden="0" w:uiPriority="70" w:unhideWhenUsed="0"/>
-    <w:lsdException w:name="Colorful Shading Accent 5" w:semiHidden="0" w:uiPriority="71" w:unhideWhenUsed="0"/>
-    <w:lsdException w:name="Colorful List Accent 5" w:semiHidden="0" w:uiPriority="72" w:unhideWhenUsed="0"/>
-    <w:lsdException w:name="Colorful Grid Accent 5" w:semiHidden="0" w:uiPriority="73" w:unhideWhenUsed="0"/>
-    <w:lsdException w:name="Light Shading Accent 6" w:semiHidden="0" w:uiPriority="60" w:unhideWhenUsed="0"/>
-    <w:lsdException w:name="Light List Accent 6" w:semiHidden="0" w:uiPriority="61" w:unhideWhenUsed="0"/>
-    <w:lsdException w:name="Light Grid Accent 6" w:semiHidden="0" w:uiPriority="62" w:unhideWhenUsed="0"/>
-    <w:lsdException w:name="Medium Shading 1 Accent 6" w:semiHidden="0" w:uiPriority="63" w:unhideWhenUsed="0"/>
-    <w:lsdException w:name="Medium Shading 2 Accent 6" w:semiHidden="0" w:uiPriority="64" w:unhideWhenUsed="0"/>
-    <w:lsdException w:name="Medium List 1 Accent 6" w:semiHidden="0" w:uiPriority="65" w:unhideWhenUsed="0"/>
-    <w:lsdException w:name="Medium List 2 Accent 6" w:semiHidden="0" w:uiPriority="66" w:unhideWhenUsed="0"/>
-    <w:lsdException w:name="Medium Grid 1 Accent 6" w:semiHidden="0" w:uiPriority="67" w:unhideWhenUsed="0"/>
-    <w:lsdException w:name="Medium Grid 2 Accent 6" w:semiHidden="0" w:uiPriority="68" w:unhideWhenUsed="0"/>
-    <w:lsdException w:name="Medium Grid 3 Accent 6" w:semiHidden="0" w:uiPriority="69" w:unhideWhenUsed="0"/>
-    <w:lsdException w:name="Dark List Accent 6" w:semiHidden="0" w:uiPriority="70" w:unhideWhenUsed="0"/>
-    <w:lsdException w:name="Colorful Shading Accent 6" w:semiHidden="0" w:uiPriority="71" w:unhideWhenUsed="0"/>
-    <w:lsdException w:name="Colorful List Accent 6" w:semiHidden="0" w:uiPriority="72" w:unhideWhenUsed="0"/>
-    <w:lsdException w:name="Colorful Grid Accent 6" w:semiHidden="0" w:uiPriority="73" w:unhideWhenUsed="0"/>
-    <w:lsdException w:name="Subtle Emphasis" w:semiHidden="0" w:uiPriority="19" w:unhideWhenUsed="0" w:qFormat="1"/>
-    <w:lsdException w:name="Intense Emphasis" w:semiHidden="0" w:uiPriority="21" w:unhideWhenUsed="0" w:qFormat="1"/>
-    <w:lsdException w:name="Subtle Reference" w:semiHidden="0" w:uiPriority="31" w:unhideWhenUsed="0" w:qFormat="1"/>
-    <w:lsdException w:name="Intense Reference" w:semiHidden="0" w:uiPriority="32" w:unhideWhenUsed="0" w:qFormat="1"/>
-    <w:lsdException w:name="Book Title" w:semiHidden="0" w:uiPriority="33" w:unhideWhenUsed="0" w:qFormat="1"/>
-    <w:lsdException w:name="Bibliography" w:uiPriority="37"/>
-    <w:lsdException w:name="TOC Heading" w:uiPriority="39" w:qFormat="1"/>
+  <w:latentStyles w:defLockedState="0" w:defUIPriority="99" w:defSemiHidden="0" w:defUnhideWhenUsed="0" w:defQFormat="0" w:count="375">
+    <w:lsdException w:name="Normal" w:uiPriority="0" w:qFormat="1"/>
+    <w:lsdException w:name="heading 1" w:uiPriority="9" w:qFormat="1"/>
+    <w:lsdException w:name="heading 2" w:semiHidden="1" w:uiPriority="9" w:unhideWhenUsed="1" w:qFormat="1"/>
+    <w:lsdException w:name="heading 3" w:semiHidden="1" w:uiPriority="9" w:unhideWhenUsed="1" w:qFormat="1"/>
+    <w:lsdException w:name="heading 4" w:semiHidden="1" w:uiPriority="9" w:unhideWhenUsed="1" w:qFormat="1"/>
+    <w:lsdException w:name="heading 5" w:semiHidden="1" w:uiPriority="9" w:unhideWhenUsed="1" w:qFormat="1"/>
+    <w:lsdException w:name="heading 6" w:semiHidden="1" w:uiPriority="9" w:unhideWhenUsed="1" w:qFormat="1"/>
+    <w:lsdException w:name="heading 7" w:semiHidden="1" w:uiPriority="9" w:unhideWhenUsed="1" w:qFormat="1"/>
+    <w:lsdException w:name="heading 8" w:semiHidden="1" w:uiPriority="9" w:unhideWhenUsed="1" w:qFormat="1"/>
+    <w:lsdException w:name="heading 9" w:semiHidden="1" w:uiPriority="9" w:unhideWhenUsed="1" w:qFormat="1"/>
+    <w:lsdException w:name="index 1" w:semiHidden="1" w:unhideWhenUsed="1"/>
+    <w:lsdException w:name="index 2" w:semiHidden="1" w:unhideWhenUsed="1"/>
+    <w:lsdException w:name="index 3" w:semiHidden="1" w:unhideWhenUsed="1"/>
+    <w:lsdException w:name="index 4" w:semiHidden="1" w:unhideWhenUsed="1"/>
+    <w:lsdException w:name="index 5" w:semiHidden="1" w:unhideWhenUsed="1"/>
+    <w:lsdException w:name="index 6" w:semiHidden="1" w:unhideWhenUsed="1"/>
+    <w:lsdException w:name="index 7" w:semiHidden="1" w:unhideWhenUsed="1"/>
+    <w:lsdException w:name="index 8" w:semiHidden="1" w:unhideWhenUsed="1"/>
+    <w:lsdException w:name="index 9" w:semiHidden="1" w:unhideWhenUsed="1"/>
+    <w:lsdException w:name="toc 1" w:semiHidden="1" w:uiPriority="39" w:unhideWhenUsed="1"/>
+    <w:lsdException w:name="toc 2" w:semiHidden="1" w:uiPriority="39" w:unhideWhenUsed="1"/>
+    <w:lsdException w:name="toc 3" w:semiHidden="1" w:uiPriority="39" w:unhideWhenUsed="1"/>
+    <w:lsdException w:name="toc 4" w:semiHidden="1" w:uiPriority="39" w:unhideWhenUsed="1"/>
+    <w:lsdException w:name="toc 5" w:semiHidden="1" w:uiPriority="39" w:unhideWhenUsed="1"/>
+    <w:lsdException w:name="toc 6" w:semiHidden="1" w:uiPriority="39" w:unhideWhenUsed="1"/>
+    <w:lsdException w:name="toc 7" w:semiHidden="1" w:uiPriority="39" w:unhideWhenUsed="1"/>
+    <w:lsdException w:name="toc 8" w:semiHidden="1" w:uiPriority="39" w:unhideWhenUsed="1"/>
+    <w:lsdException w:name="toc 9" w:semiHidden="1" w:uiPriority="39" w:unhideWhenUsed="1"/>
+    <w:lsdException w:name="Normal Indent" w:semiHidden="1" w:unhideWhenUsed="1"/>
+    <w:lsdException w:name="footnote text" w:semiHidden="1" w:unhideWhenUsed="1"/>
+    <w:lsdException w:name="annotation text" w:semiHidden="1" w:unhideWhenUsed="1"/>
+    <w:lsdException w:name="header" w:semiHidden="1" w:unhideWhenUsed="1"/>
+    <w:lsdException w:name="footer" w:semiHidden="1" w:unhideWhenUsed="1"/>
+    <w:lsdException w:name="index heading" w:semiHidden="1" w:unhideWhenUsed="1"/>
+    <w:lsdException w:name="caption" w:semiHidden="1" w:uiPriority="35" w:unhideWhenUsed="1" w:qFormat="1"/>
+    <w:lsdException w:name="table of figures" w:semiHidden="1" w:unhideWhenUsed="1"/>
+    <w:lsdException w:name="envelope address" w:semiHidden="1" w:unhideWhenUsed="1"/>
+    <w:lsdException w:name="envelope return" w:semiHidden="1" w:unhideWhenUsed="1"/>
+    <w:lsdException w:name="footnote reference" w:semiHidden="1" w:unhideWhenUsed="1"/>
+    <w:lsdException w:name="annotation reference" w:semiHidden="1" w:unhideWhenUsed="1"/>
+    <w:lsdException w:name="line number" w:semiHidden="1" w:unhideWhenUsed="1"/>
+    <w:lsdException w:name="page number" w:semiHidden="1" w:unhideWhenUsed="1"/>
+    <w:lsdException w:name="endnote reference" w:semiHidden="1" w:unhideWhenUsed="1"/>
+    <w:lsdException w:name="endnote text" w:semiHidden="1" w:unhideWhenUsed="1"/>
+    <w:lsdException w:name="table of authorities" w:semiHidden="1" w:unhideWhenUsed="1"/>
+    <w:lsdException w:name="macro" w:semiHidden="1" w:unhideWhenUsed="1"/>
+    <w:lsdException w:name="toa heading" w:semiHidden="1" w:unhideWhenUsed="1"/>
+    <w:lsdException w:name="List" w:semiHidden="1" w:unhideWhenUsed="1"/>
+    <w:lsdException w:name="List Bullet" w:semiHidden="1" w:unhideWhenUsed="1"/>
+    <w:lsdException w:name="List Number" w:semiHidden="1" w:unhideWhenUsed="1"/>
+    <w:lsdException w:name="List 2" w:semiHidden="1" w:unhideWhenUsed="1"/>
+    <w:lsdException w:name="List 3" w:semiHidden="1" w:unhideWhenUsed="1"/>
+    <w:lsdException w:name="List 4" w:semiHidden="1" w:unhideWhenUsed="1"/>
+    <w:lsdException w:name="List 5" w:semiHidden="1" w:unhideWhenUsed="1"/>
+    <w:lsdException w:name="List Bullet 2" w:semiHidden="1" w:unhideWhenUsed="1"/>
+    <w:lsdException w:name="List Bullet 3" w:semiHidden="1" w:unhideWhenUsed="1"/>
+    <w:lsdException w:name="List Bullet 4" w:semiHidden="1" w:unhideWhenUsed="1"/>
+    <w:lsdException w:name="List Bullet 5" w:semiHidden="1" w:unhideWhenUsed="1"/>
+    <w:lsdException w:name="List Number 2" w:semiHidden="1" w:unhideWhenUsed="1"/>
+    <w:lsdException w:name="List Number 3" w:semiHidden="1" w:unhideWhenUsed="1"/>
+    <w:lsdException w:name="List Number 4" w:semiHidden="1" w:unhideWhenUsed="1"/>
+    <w:lsdException w:name="List Number 5" w:semiHidden="1" w:unhideWhenUsed="1"/>
+    <w:lsdException w:name="Title" w:uiPriority="10" w:qFormat="1"/>
+    <w:lsdException w:name="Closing" w:semiHidden="1" w:unhideWhenUsed="1"/>
+    <w:lsdException w:name="Signature" w:semiHidden="1" w:unhideWhenUsed="1"/>
+    <w:lsdException w:name="Default Paragraph Font" w:semiHidden="1" w:uiPriority="1" w:unhideWhenUsed="1"/>
+    <w:lsdException w:name="Body Text" w:semiHidden="1" w:unhideWhenUsed="1"/>
+    <w:lsdException w:name="Body Text Indent" w:semiHidden="1" w:unhideWhenUsed="1"/>
+    <w:lsdException w:name="List Continue" w:semiHidden="1" w:unhideWhenUsed="1"/>
+    <w:lsdException w:name="List Continue 2" w:semiHidden="1" w:unhideWhenUsed="1"/>
+    <w:lsdException w:name="List Continue 3" w:semiHidden="1" w:unhideWhenUsed="1"/>
+    <w:lsdException w:name="List Continue 4" w:semiHidden="1" w:unhideWhenUsed="1"/>
+    <w:lsdException w:name="List Continue 5" w:semiHidden="1" w:unhideWhenUsed="1"/>
+    <w:lsdException w:name="Message Header" w:semiHidden="1" w:unhideWhenUsed="1"/>
+    <w:lsdException w:name="Subtitle" w:uiPriority="11" w:qFormat="1"/>
+    <w:lsdException w:name="Salutation" w:semiHidden="1" w:unhideWhenUsed="1"/>
+    <w:lsdException w:name="Date" w:semiHidden="1" w:unhideWhenUsed="1"/>
+    <w:lsdException w:name="Body Text First Indent" w:semiHidden="1" w:unhideWhenUsed="1"/>
+    <w:lsdException w:name="Body Text First Indent 2" w:semiHidden="1" w:unhideWhenUsed="1"/>
+    <w:lsdException w:name="Note Heading" w:semiHidden="1" w:unhideWhenUsed="1"/>
+    <w:lsdException w:name="Body Text 2" w:semiHidden="1" w:unhideWhenUsed="1"/>
+    <w:lsdException w:name="Body Text 3" w:semiHidden="1" w:unhideWhenUsed="1"/>
+    <w:lsdException w:name="Body Text Indent 2" w:semiHidden="1" w:unhideWhenUsed="1"/>
+    <w:lsdException w:name="Body Text Indent 3" w:semiHidden="1" w:unhideWhenUsed="1"/>
+    <w:lsdException w:name="Block Text" w:semiHidden="1" w:unhideWhenUsed="1"/>
+    <w:lsdException w:name="Hyperlink" w:semiHidden="1" w:unhideWhenUsed="1"/>
+    <w:lsdException w:name="FollowedHyperlink" w:semiHidden="1" w:unhideWhenUsed="1"/>
+    <w:lsdException w:name="Strong" w:uiPriority="22" w:qFormat="1"/>
+    <w:lsdException w:name="Emphasis" w:uiPriority="20" w:qFormat="1"/>
+    <w:lsdException w:name="Document Map" w:semiHidden="1" w:unhideWhenUsed="1"/>
+    <w:lsdException w:name="Plain Text" w:semiHidden="1" w:unhideWhenUsed="1"/>
+    <w:lsdException w:name="E-mail Signature" w:semiHidden="1" w:unhideWhenUsed="1"/>
+    <w:lsdException w:name="HTML Top of Form" w:semiHidden="1" w:unhideWhenUsed="1"/>
+    <w:lsdException w:name="HTML Bottom of Form" w:semiHidden="1" w:unhideWhenUsed="1"/>
+    <w:lsdException w:name="Normal (Web)" w:semiHidden="1" w:unhideWhenUsed="1"/>
+    <w:lsdException w:name="HTML Acronym" w:semiHidden="1" w:unhideWhenUsed="1"/>
+    <w:lsdException w:name="HTML Address" w:semiHidden="1" w:unhideWhenUsed="1"/>
+    <w:lsdException w:name="HTML Cite" w:semiHidden="1" w:unhideWhenUsed="1"/>
+    <w:lsdException w:name="HTML Code" w:semiHidden="1" w:unhideWhenUsed="1"/>
+    <w:lsdException w:name="HTML Definition" w:semiHidden="1" w:unhideWhenUsed="1"/>
+    <w:lsdException w:name="HTML Keyboard" w:semiHidden="1" w:unhideWhenUsed="1"/>
+    <w:lsdException w:name="HTML Preformatted" w:semiHidden="1" w:unhideWhenUsed="1"/>
+    <w:lsdException w:name="HTML Sample" w:semiHidden="1" w:unhideWhenUsed="1"/>
+    <w:lsdException w:name="HTML Typewriter" w:semiHidden="1" w:unhideWhenUsed="1"/>
+    <w:lsdException w:name="HTML Variable" w:semiHidden="1" w:unhideWhenUsed="1"/>
+    <w:lsdException w:name="Normal Table" w:semiHidden="1" w:unhideWhenUsed="1"/>
+    <w:lsdException w:name="annotation subject" w:semiHidden="1" w:unhideWhenUsed="1"/>
+    <w:lsdException w:name="No List" w:semiHidden="1" w:unhideWhenUsed="1"/>
+    <w:lsdException w:name="Outline List 1" w:semiHidden="1" w:unhideWhenUsed="1"/>
+    <w:lsdException w:name="Outline List 2" w:semiHidden="1" w:unhideWhenUsed="1"/>
+    <w:lsdException w:name="Outline List 3" w:semiHidden="1" w:unhideWhenUsed="1"/>
+    <w:lsdException w:name="Table Simple 1" w:semiHidden="1" w:unhideWhenUsed="1"/>
+    <w:lsdException w:name="Table Simple 2" w:semiHidden="1" w:unhideWhenUsed="1"/>
+    <w:lsdException w:name="Table Simple 3" w:semiHidden="1" w:unhideWhenUsed="1"/>
+    <w:lsdException w:name="Table Classic 1" w:semiHidden="1" w:unhideWhenUsed="1"/>
+    <w:lsdException w:name="Table Classic 2" w:semiHidden="1" w:unhideWhenUsed="1"/>
+    <w:lsdException w:name="Table Classic 3" w:semiHidden="1" w:unhideWhenUsed="1"/>
+    <w:lsdException w:name="Table Classic 4" w:semiHidden="1" w:unhideWhenUsed="1"/>
+    <w:lsdException w:name="Table Colorful 1" w:semiHidden="1" w:unhideWhenUsed="1"/>
+    <w:lsdException w:name="Table Colorful 2" w:semiHidden="1" w:unhideWhenUsed="1"/>
+    <w:lsdException w:name="Table Colorful 3" w:semiHidden="1" w:unhideWhenUsed="1"/>
+    <w:lsdException w:name="Table Columns 1" w:semiHidden="1" w:unhideWhenUsed="1"/>
+    <w:lsdException w:name="Table Columns 2" w:semiHidden="1" w:unhideWhenUsed="1"/>
+    <w:lsdException w:name="Table Columns 3" w:semiHidden="1" w:unhideWhenUsed="1"/>
+    <w:lsdException w:name="Table Columns 4" w:semiHidden="1" w:unhideWhenUsed="1"/>
+    <w:lsdException w:name="Table Columns 5" w:semiHidden="1" w:unhideWhenUsed="1"/>
+    <w:lsdException w:name="Table Grid 1" w:semiHidden="1" w:unhideWhenUsed="1"/>
+    <w:lsdException w:name="Table Grid 2" w:semiHidden="1" w:unhideWhenUsed="1"/>
+    <w:lsdException w:name="Table Grid 3" w:semiHidden="1" w:unhideWhenUsed="1"/>
+    <w:lsdException w:name="Table Grid 4" w:semiHidden="1" w:unhideWhenUsed="1"/>
+    <w:lsdException w:name="Table Grid 5" w:semiHidden="1" w:unhideWhenUsed="1"/>
+    <w:lsdException w:name="Table Grid 6" w:semiHidden="1" w:unhideWhenUsed="1"/>
+    <w:lsdException w:name="Table Grid 7" w:semiHidden="1" w:unhideWhenUsed="1"/>
+    <w:lsdException w:name="Table Grid 8" w:semiHidden="1" w:unhideWhenUsed="1"/>
+    <w:lsdException w:name="Table List 1" w:semiHidden="1" w:unhideWhenUsed="1"/>
+    <w:lsdException w:name="Table List 2" w:semiHidden="1" w:unhideWhenUsed="1"/>
+    <w:lsdException w:name="Table List 3" w:semiHidden="1" w:unhideWhenUsed="1"/>
+    <w:lsdException w:name="Table List 4" w:semiHidden="1" w:unhideWhenUsed="1"/>
+    <w:lsdException w:name="Table List 5" w:semiHidden="1" w:unhideWhenUsed="1"/>
+    <w:lsdException w:name="Table List 6" w:semiHidden="1" w:unhideWhenUsed="1"/>
+    <w:lsdException w:name="Table List 7" w:semiHidden="1" w:unhideWhenUsed="1"/>
+    <w:lsdException w:name="Table List 8" w:semiHidden="1" w:unhideWhenUsed="1"/>
+    <w:lsdException w:name="Table 3D effects 1" w:semiHidden="1" w:unhideWhenUsed="1"/>
+    <w:lsdException w:name="Table 3D effects 2" w:semiHidden="1" w:unhideWhenUsed="1"/>
+    <w:lsdException w:name="Table 3D effects 3" w:semiHidden="1" w:unhideWhenUsed="1"/>
+    <w:lsdException w:name="Table Contemporary" w:semiHidden="1" w:unhideWhenUsed="1"/>
+    <w:lsdException w:name="Table Elegant" w:semiHidden="1" w:unhideWhenUsed="1"/>
+    <w:lsdException w:name="Table Professional" w:semiHidden="1" w:unhideWhenUsed="1"/>
+    <w:lsdException w:name="Table Subtle 1" w:semiHidden="1" w:unhideWhenUsed="1"/>
+    <w:lsdException w:name="Table Subtle 2" w:semiHidden="1" w:unhideWhenUsed="1"/>
+    <w:lsdException w:name="Table Web 1" w:semiHidden="1" w:unhideWhenUsed="1"/>
+    <w:lsdException w:name="Table Web 2" w:semiHidden="1" w:unhideWhenUsed="1"/>
+    <w:lsdException w:name="Table Web 3" w:semiHidden="1" w:unhideWhenUsed="1"/>
+    <w:lsdException w:name="Balloon Text" w:semiHidden="1" w:unhideWhenUsed="1"/>
+    <w:lsdException w:name="Table Grid" w:uiPriority="59"/>
+    <w:lsdException w:name="Table Theme" w:semiHidden="1" w:unhideWhenUsed="1"/>
+    <w:lsdException w:name="Placeholder Text" w:semiHidden="1"/>
+    <w:lsdException w:name="No Spacing" w:uiPriority="1" w:qFormat="1"/>
+    <w:lsdException w:name="Light Shading" w:uiPriority="60"/>
+    <w:lsdException w:name="Light List" w:uiPriority="61"/>
+    <w:lsdException w:name="Light Grid" w:uiPriority="62"/>
+    <w:lsdException w:name="Medium Shading 1" w:uiPriority="63"/>
+    <w:lsdException w:name="Medium Shading 2" w:uiPriority="64"/>
+    <w:lsdException w:name="Medium List 1" w:uiPriority="65"/>
+    <w:lsdException w:name="Medium List 2" w:uiPriority="66"/>
+    <w:lsdException w:name="Medium Grid 1" w:uiPriority="67"/>
+    <w:lsdException w:name="Medium Grid 2" w:uiPriority="68"/>
+    <w:lsdException w:name="Medium Grid 3" w:uiPriority="69"/>
+    <w:lsdException w:name="Dark List" w:uiPriority="70"/>
+    <w:lsdException w:name="Colorful Shading" w:uiPriority="71"/>
+    <w:lsdException w:name="Colorful List" w:uiPriority="72"/>
+    <w:lsdException w:name="Colorful Grid" w:uiPriority="73"/>
+    <w:lsdException w:name="Light Shading Accent 1" w:uiPriority="60"/>
+    <w:lsdException w:name="Light List Accent 1" w:uiPriority="61"/>
+    <w:lsdException w:name="Light Grid Accent 1" w:uiPriority="62"/>
+    <w:lsdException w:name="Medium Shading 1 Accent 1" w:uiPriority="63"/>
+    <w:lsdException w:name="Medium Shading 2 Accent 1" w:uiPriority="64"/>
+    <w:lsdException w:name="Medium List 1 Accent 1" w:uiPriority="65"/>
+    <w:lsdException w:name="Revision" w:semiHidden="1"/>
+    <w:lsdException w:name="List Paragraph" w:uiPriority="34" w:qFormat="1"/>
+    <w:lsdException w:name="Quote" w:uiPriority="29" w:qFormat="1"/>
+    <w:lsdException w:name="Intense Quote" w:uiPriority="30" w:qFormat="1"/>
+    <w:lsdException w:name="Medium List 2 Accent 1" w:uiPriority="66"/>
+    <w:lsdException w:name="Medium Grid 1 Accent 1" w:uiPriority="67"/>
+    <w:lsdException w:name="Medium Grid 2 Accent 1" w:uiPriority="68"/>
+    <w:lsdException w:name="Medium Grid 3 Accent 1" w:uiPriority="69"/>
+    <w:lsdException w:name="Dark List Accent 1" w:uiPriority="70"/>
+    <w:lsdException w:name="Colorful Shading Accent 1" w:uiPriority="71"/>
+    <w:lsdException w:name="Colorful List Accent 1" w:uiPriority="72"/>
+    <w:lsdException w:name="Colorful Grid Accent 1" w:uiPriority="73"/>
+    <w:lsdException w:name="Light Shading Accent 2" w:uiPriority="60"/>
+    <w:lsdException w:name="Light List Accent 2" w:uiPriority="61"/>
+    <w:lsdException w:name="Light Grid Accent 2" w:uiPriority="62"/>
+    <w:lsdException w:name="Medium Shading 1 Accent 2" w:uiPriority="63"/>
+    <w:lsdException w:name="Medium Shading 2 Accent 2" w:uiPriority="64"/>
+    <w:lsdException w:name="Medium List 1 Accent 2" w:uiPriority="65"/>
+    <w:lsdException w:name="Medium List 2 Accent 2" w:uiPriority="66"/>
+    <w:lsdException w:name="Medium Grid 1 Accent 2" w:uiPriority="67"/>
+    <w:lsdException w:name="Medium Grid 2 Accent 2" w:uiPriority="68"/>
+    <w:lsdException w:name="Medium Grid 3 Accent 2" w:uiPriority="69"/>
+    <w:lsdException w:name="Dark List Accent 2" w:uiPriority="70"/>
+    <w:lsdException w:name="Colorful Shading Accent 2" w:uiPriority="71"/>
+    <w:lsdException w:name="Colorful List Accent 2" w:uiPriority="72"/>
+    <w:lsdException w:name="Colorful Grid Accent 2" w:uiPriority="73"/>
+    <w:lsdException w:name="Light Shading Accent 3" w:uiPriority="60"/>
+    <w:lsdException w:name="Light List Accent 3" w:uiPriority="61"/>
+    <w:lsdException w:name="Light Grid Accent 3" w:uiPriority="62"/>
+    <w:lsdException w:name="Medium Shading 1 Accent 3" w:uiPriority="63"/>
+    <w:lsdException w:name="Medium Shading 2 Accent 3" w:uiPriority="64"/>
+    <w:lsdException w:name="Medium List 1 Accent 3" w:uiPriority="65"/>
+    <w:lsdException w:name="Medium List 2 Accent 3" w:uiPriority="66"/>
+    <w:lsdException w:name="Medium Grid 1 Accent 3" w:uiPriority="67"/>
+    <w:lsdException w:name="Medium Grid 2 Accent 3" w:uiPriority="68"/>
+    <w:lsdException w:name="Medium Grid 3 Accent 3" w:uiPriority="69"/>
+    <w:lsdException w:name="Dark List Accent 3" w:uiPriority="70"/>
+    <w:lsdException w:name="Colorful Shading Accent 3" w:uiPriority="71"/>
+    <w:lsdException w:name="Colorful List Accent 3" w:uiPriority="72"/>
+    <w:lsdException w:name="Colorful Grid Accent 3" w:uiPriority="73"/>
+    <w:lsdException w:name="Light Shading Accent 4" w:uiPriority="60"/>
+    <w:lsdException w:name="Light List Accent 4" w:uiPriority="61"/>
+    <w:lsdException w:name="Light Grid Accent 4" w:uiPriority="62"/>
+    <w:lsdException w:name="Medium Shading 1 Accent 4" w:uiPriority="63"/>
+    <w:lsdException w:name="Medium Shading 2 Accent 4" w:uiPriority="64"/>
+    <w:lsdException w:name="Medium List 1 Accent 4" w:uiPriority="65"/>
+    <w:lsdException w:name="Medium List 2 Accent 4" w:uiPriority="66"/>
+    <w:lsdException w:name="Medium Grid 1 Accent 4" w:uiPriority="67"/>
+    <w:lsdException w:name="Medium Grid 2 Accent 4" w:uiPriority="68"/>
+    <w:lsdException w:name="Medium Grid 3 Accent 4" w:uiPriority="69"/>
+    <w:lsdException w:name="Dark List Accent 4" w:uiPriority="70"/>
+    <w:lsdException w:name="Colorful Shading Accent 4" w:uiPriority="71"/>
+    <w:lsdException w:name="Colorful List Accent 4" w:uiPriority="72"/>
+    <w:lsdException w:name="Colorful Grid Accent 4" w:uiPriority="73"/>
+    <w:lsdException w:name="Light Shading Accent 5" w:uiPriority="60"/>
+    <w:lsdException w:name="Light List Accent 5" w:uiPriority="61"/>
+    <w:lsdException w:name="Light Grid Accent 5" w:uiPriority="62"/>
+    <w:lsdException w:name="Medium Shading 1 Accent 5" w:uiPriority="63"/>
+    <w:lsdException w:name="Medium Shading 2 Accent 5" w:uiPriority="64"/>
+    <w:lsdException w:name="Medium List 1 Accent 5" w:uiPriority="65"/>
+    <w:lsdException w:name="Medium List 2 Accent 5" w:uiPriority="66"/>
+    <w:lsdException w:name="Medium Grid 1 Accent 5" w:uiPriority="67"/>
+    <w:lsdException w:name="Medium Grid 2 Accent 5" w:uiPriority="68"/>
+    <w:lsdException w:name="Medium Grid 3 Accent 5" w:uiPriority="69"/>
+    <w:lsdException w:name="Dark List Accent 5" w:uiPriority="70"/>
+    <w:lsdException w:name="Colorful Shading Accent 5" w:uiPriority="71"/>
+    <w:lsdException w:name="Colorful List Accent 5" w:uiPriority="72"/>
+    <w:lsdException w:name="Colorful Grid Accent 5" w:uiPriority="73"/>
+    <w:lsdException w:name="Light Shading Accent 6" w:uiPriority="60"/>
+    <w:lsdException w:name="Light List Accent 6" w:uiPriority="61"/>
+    <w:lsdException w:name="Light Grid Accent 6" w:uiPriority="62"/>
+    <w:lsdException w:name="Medium Shading 1 Accent 6" w:uiPriority="63"/>
+    <w:lsdException w:name="Medium Shading 2 Accent 6" w:uiPriority="64"/>
+    <w:lsdException w:name="Medium List 1 Accent 6" w:uiPriority="65"/>
+    <w:lsdException w:name="Medium List 2 Accent 6" w:uiPriority="66"/>
+    <w:lsdException w:name="Medium Grid 1 Accent 6" w:uiPriority="67"/>
+    <w:lsdException w:name="Medium Grid 2 Accent 6" w:uiPriority="68"/>
+    <w:lsdException w:name="Medium Grid 3 Accent 6" w:uiPriority="69"/>
+    <w:lsdException w:name="Dark List Accent 6" w:uiPriority="70"/>
+    <w:lsdException w:name="Colorful Shading Accent 6" w:uiPriority="71"/>
+    <w:lsdException w:name="Colorful List Accent 6" w:uiPriority="72"/>
+    <w:lsdException w:name="Colorful Grid Accent 6" w:uiPriority="73"/>
+    <w:lsdException w:name="Subtle Emphasis" w:uiPriority="19" w:qFormat="1"/>
+    <w:lsdException w:name="Intense Emphasis" w:uiPriority="21" w:qFormat="1"/>
+    <w:lsdException w:name="Subtle Reference" w:uiPriority="31" w:qFormat="1"/>
+    <w:lsdException w:name="Intense Reference" w:uiPriority="32" w:qFormat="1"/>
+    <w:lsdException w:name="Book Title" w:uiPriority="33" w:qFormat="1"/>
+    <w:lsdException w:name="Bibliography" w:semiHidden="1" w:uiPriority="37" w:unhideWhenUsed="1"/>
+    <w:lsdException w:name="TOC Heading" w:semiHidden="1" w:uiPriority="39" w:unhideWhenUsed="1" w:qFormat="1"/>
+    <w:lsdException w:name="Plain Table 1" w:uiPriority="41"/>
+    <w:lsdException w:name="Plain Table 2" w:uiPriority="42"/>
+    <w:lsdException w:name="Plain Table 3" w:uiPriority="43"/>
+    <w:lsdException w:name="Plain Table 4" w:uiPriority="44"/>
+    <w:lsdException w:name="Plain Table 5" w:uiPriority="45"/>
+    <w:lsdException w:name="Grid Table Light" w:uiPriority="40"/>
+    <w:lsdException w:name="Grid Table 1 Light" w:uiPriority="46"/>
+    <w:lsdException w:name="Grid Table 2" w:uiPriority="47"/>
+    <w:lsdException w:name="Grid Table 3" w:uiPriority="48"/>
+    <w:lsdException w:name="Grid Table 4" w:uiPriority="49"/>
+    <w:lsdException w:name="Grid Table 5 Dark" w:uiPriority="50"/>
+    <w:lsdException w:name="Grid Table 6 Colorful" w:uiPriority="51"/>
+    <w:lsdException w:name="Grid Table 7 Colorful" w:uiPriority="52"/>
+    <w:lsdException w:name="Grid Table 1 Light Accent 1" w:uiPriority="46"/>
+    <w:lsdException w:name="Grid Table 2 Accent 1" w:uiPriority="47"/>
+    <w:lsdException w:name="Grid Table 3 Accent 1" w:uiPriority="48"/>
+    <w:lsdException w:name="Grid Table 4 Accent 1" w:uiPriority="49"/>
+    <w:lsdException w:name="Grid Table 5 Dark Accent 1" w:uiPriority="50"/>
+    <w:lsdException w:name="Grid Table 6 Colorful Accent 1" w:uiPriority="51"/>
+    <w:lsdException w:name="Grid Table 7 Colorful Accent 1" w:uiPriority="52"/>
+    <w:lsdException w:name="Grid Table 1 Light Accent 2" w:uiPriority="46"/>
+    <w:lsdException w:name="Grid Table 2 Accent 2" w:uiPriority="47"/>
+    <w:lsdException w:name="Grid Table 3 Accent 2" w:uiPriority="48"/>
+    <w:lsdException w:name="Grid Table 4 Accent 2" w:uiPriority="49"/>
+    <w:lsdException w:name="Grid Table 5 Dark Accent 2" w:uiPriority="50"/>
+    <w:lsdException w:name="Grid Table 6 Colorful Accent 2" w:uiPriority="51"/>
+    <w:lsdException w:name="Grid Table 7 Colorful Accent 2" w:uiPriority="52"/>
+    <w:lsdException w:name="Grid Table 1 Light Accent 3" w:uiPriority="46"/>
+    <w:lsdException w:name="Grid Table 2 Accent 3" w:uiPriority="47"/>
+    <w:lsdException w:name="Grid Table 3 Accent 3" w:uiPriority="48"/>
+    <w:lsdException w:name="Grid Table 4 Accent 3" w:uiPriority="49"/>
+    <w:lsdException w:name="Grid Table 5 Dark Accent 3" w:uiPriority="50"/>
+    <w:lsdException w:name="Grid Table 6 Colorful Accent 3" w:uiPriority="51"/>
+    <w:lsdException w:name="Grid Table 7 Colorful Accent 3" w:uiPriority="52"/>
+    <w:lsdException w:name="Grid Table 1 Light Accent 4" w:uiPriority="46"/>
+    <w:lsdException w:name="Grid Table 2 Accent 4" w:uiPriority="47"/>
+    <w:lsdException w:name="Grid Table 3 Accent 4" w:uiPriority="48"/>
+    <w:lsdException w:name="Grid Table 4 Accent 4" w:uiPriority="49"/>
+    <w:lsdException w:name="Grid Table 5 Dark Accent 4" w:uiPriority="50"/>
+    <w:lsdException w:name="Grid Table 6 Colorful Accent 4" w:uiPriority="51"/>
+    <w:lsdException w:name="Grid Table 7 Colorful Accent 4" w:uiPriority="52"/>
+    <w:lsdException w:name="Grid Table 1 Light Accent 5" w:uiPriority="46"/>
+    <w:lsdException w:name="Grid Table 2 Accent 5" w:uiPriority="47"/>
+    <w:lsdException w:name="Grid Table 3 Accent 5" w:uiPriority="48"/>
+    <w:lsdException w:name="Grid Table 4 Accent 5" w:uiPriority="49"/>
+    <w:lsdException w:name="Grid Table 5 Dark Accent 5" w:uiPriority="50"/>
+    <w:lsdException w:name="Grid Table 6 Colorful Accent 5" w:uiPriority="51"/>
+    <w:lsdException w:name="Grid Table 7 Colorful Accent 5" w:uiPriority="52"/>
+    <w:lsdException w:name="Grid Table 1 Light Accent 6" w:uiPriority="46"/>
+    <w:lsdException w:name="Grid Table 2 Accent 6" w:uiPriority="47"/>
+    <w:lsdException w:name="Grid Table 3 Accent 6" w:uiPriority="48"/>
+    <w:lsdException w:name="Grid Table 4 Accent 6" w:uiPriority="49"/>
+    <w:lsdException w:name="Grid Table 5 Dark Accent 6" w:uiPriority="50"/>
+    <w:lsdException w:name="Grid Table 6 Colorful Accent 6" w:uiPriority="51"/>
+    <w:lsdException w:name="Grid Table 7 Colorful Accent 6" w:uiPriority="52"/>
+    <w:lsdException w:name="List Table 1 Light" w:uiPriority="46"/>
+    <w:lsdException w:name="List Table 2" w:uiPriority="47"/>
+    <w:lsdException w:name="List Table 3" w:uiPriority="48"/>
+    <w:lsdException w:name="List Table 4" w:uiPriority="49"/>
+    <w:lsdException w:name="List Table 5 Dark" w:uiPriority="50"/>
+    <w:lsdException w:name="List Table 6 Colorful" w:uiPriority="51"/>
+    <w:lsdException w:name="List Table 7 Colorful" w:uiPriority="52"/>
+    <w:lsdException w:name="List Table 1 Light Accent 1" w:uiPriority="46"/>
+    <w:lsdException w:name="List Table 2 Accent 1" w:uiPriority="47"/>
+    <w:lsdException w:name="List Table 3 Accent 1" w:uiPriority="48"/>
+    <w:lsdException w:name="List Table 4 Accent 1" w:uiPriority="49"/>
+    <w:lsdException w:name="List Table 5 Dark Accent 1" w:uiPriority="50"/>
+    <w:lsdException w:name="List Table 6 Colorful Accent 1" w:uiPriority="51"/>
+    <w:lsdException w:name="List Table 7 Colorful Accent 1" w:uiPriority="52"/>
+    <w:lsdException w:name="List Table 1 Light Accent 2" w:uiPriority="46"/>
+    <w:lsdException w:name="List Table 2 Accent 2" w:uiPriority="47"/>
+    <w:lsdException w:name="List Table 3 Accent 2" w:uiPriority="48"/>
+    <w:lsdException w:name="List Table 4 Accent 2" w:uiPriority="49"/>
+    <w:lsdException w:name="List Table 5 Dark Accent 2" w:uiPriority="50"/>
+    <w:lsdException w:name="List Table 6 Colorful Accent 2" w:uiPriority="51"/>
+    <w:lsdException w:name="List Table 7 Colorful Accent 2" w:uiPriority="52"/>
+    <w:lsdException w:name="List Table 1 Light Accent 3" w:uiPriority="46"/>
+    <w:lsdException w:name="List Table 2 Accent 3" w:uiPriority="47"/>
+    <w:lsdException w:name="List Table 3 Accent 3" w:uiPriority="48"/>
+    <w:lsdException w:name="List Table 4 Accent 3" w:uiPriority="49"/>
+    <w:lsdException w:name="List Table 5 Dark Accent 3" w:uiPriority="50"/>
+    <w:lsdException w:name="List Table 6 Colorful Accent 3" w:uiPriority="51"/>
+    <w:lsdException w:name="List Table 7 Colorful Accent 3" w:uiPriority="52"/>
+    <w:lsdException w:name="List Table 1 Light Accent 4" w:uiPriority="46"/>
+    <w:lsdException w:name="List Table 2 Accent 4" w:uiPriority="47"/>
+    <w:lsdException w:name="List Table 3 Accent 4" w:uiPriority="48"/>
+    <w:lsdException w:name="List Table 4 Accent 4" w:uiPriority="49"/>
+    <w:lsdException w:name="List Table 5 Dark Accent 4" w:uiPriority="50"/>
+    <w:lsdException w:name="List Table 6 Colorful Accent 4" w:uiPriority="51"/>
+    <w:lsdException w:name="List Table 7 Colorful Accent 4" w:uiPriority="52"/>
+    <w:lsdException w:name="List Table 1 Light Accent 5" w:uiPriority="46"/>
+    <w:lsdException w:name="List Table 2 Accent 5" w:uiPriority="47"/>
+    <w:lsdException w:name="List Table 3 Accent 5" w:uiPriority="48"/>
+    <w:lsdException w:name="List Table 4 Accent 5" w:uiPriority="49"/>
+    <w:lsdException w:name="List Table 5 Dark Accent 5" w:uiPriority="50"/>
+    <w:lsdException w:name="List Table 6 Colorful Accent 5" w:uiPriority="51"/>
+    <w:lsdException w:name="List Table 7 Colorful Accent 5" w:uiPriority="52"/>
+    <w:lsdException w:name="List Table 1 Light Accent 6" w:uiPriority="46"/>
+    <w:lsdException w:name="List Table 2 Accent 6" w:uiPriority="47"/>
+    <w:lsdException w:name="List Table 3 Accent 6" w:uiPriority="48"/>
+    <w:lsdException w:name="List Table 4 Accent 6" w:uiPriority="49"/>
+    <w:lsdException w:name="List Table 5 Dark Accent 6" w:uiPriority="50"/>
+    <w:lsdException w:name="List Table 6 Colorful Accent 6" w:uiPriority="51"/>
+    <w:lsdException w:name="List Table 7 Colorful Accent 6" w:uiPriority="52"/>
+    <w:lsdException w:name="Mention" w:semiHidden="1" w:unhideWhenUsed="1"/>
+    <w:lsdException w:name="Smart Hyperlink" w:semiHidden="1" w:unhideWhenUsed="1"/>
+    <w:lsdException w:name="Hashtag" w:semiHidden="1" w:unhideWhenUsed="1"/>
+    <w:lsdException w:name="Unresolved Mention" w:semiHidden="1" w:unhideWhenUsed="1"/>
   </w:latentStyles>
   <w:style w:type="paragraph" w:default="1" w:styleId="Normal">
     <w:name w:val="Normal"/>
@@ -1037,7 +2277,6 @@
     <w:uiPriority w:val="99"/>
     <w:semiHidden/>
     <w:unhideWhenUsed/>
-    <w:qFormat/>
     <w:tblPr>
       <w:tblInd w:w="0" w:type="dxa"/>
       <w:tblCellMar>
